--- a/Documentacion/Base de Datos/Claves Externas/Claves Externas.docx
+++ b/Documentacion/Base de Datos/Claves Externas/Claves Externas.docx
@@ -483,8 +483,6 @@
         </w:rPr>
         <w:t>Claves Externas</w:t>
       </w:r>
-      <w:bookmarkStart w:id="2" w:name="_GoBack"/>
-      <w:bookmarkEnd w:id="2"/>
     </w:p>
     <w:p>
       <w:pPr>
@@ -501,226 +499,236 @@
       <w:pPr>
         <w:rPr>
           <w:rFonts w:ascii="Arial" w:hAnsi="Arial" w:cs="Arial"/>
-          <w:sz w:val="24"/>
-        </w:rPr>
-      </w:pPr>
-      <w:r>
-        <w:rPr>
-          <w:rFonts w:ascii="Arial" w:hAnsi="Arial" w:cs="Arial"/>
-          <w:b/>
-          <w:sz w:val="24"/>
-          <w:u w:val="single"/>
+          <w:b/>
+          <w:sz w:val="24"/>
+        </w:rPr>
+      </w:pPr>
+      <w:r>
+        <w:rPr>
+          <w:rFonts w:ascii="Arial" w:hAnsi="Arial" w:cs="Arial"/>
+          <w:b/>
+          <w:sz w:val="24"/>
         </w:rPr>
         <w:lastRenderedPageBreak/>
-        <w:t>Primera Forma</w:t>
-      </w:r>
-      <w:r>
-        <w:rPr>
-          <w:rFonts w:ascii="Arial" w:hAnsi="Arial" w:cs="Arial"/>
-          <w:sz w:val="24"/>
-        </w:rPr>
-        <w:t>:</w:t>
+        <w:t>Mensaje (</w:t>
+      </w:r>
+      <w:r>
+        <w:rPr>
+          <w:rFonts w:ascii="Arial" w:hAnsi="Arial" w:cs="Arial"/>
+          <w:b/>
+          <w:color w:val="FF0000"/>
+          <w:sz w:val="24"/>
+        </w:rPr>
+        <w:t>cedula</w:t>
+      </w:r>
+      <w:r>
+        <w:rPr>
+          <w:rFonts w:ascii="Arial" w:hAnsi="Arial" w:cs="Arial"/>
+          <w:b/>
+          <w:sz w:val="24"/>
+        </w:rPr>
+        <w:t xml:space="preserve">) </w:t>
+      </w:r>
+      <w:r>
+        <w:rPr>
+          <w:rFonts w:ascii="Arial" w:hAnsi="Arial" w:cs="Arial"/>
+          <w:b/>
+          <w:sz w:val="24"/>
+        </w:rPr>
+        <w:sym w:font="Wingdings" w:char="F0E0"/>
+      </w:r>
+      <w:r>
+        <w:rPr>
+          <w:rFonts w:ascii="Arial" w:hAnsi="Arial" w:cs="Arial"/>
+          <w:b/>
+          <w:sz w:val="24"/>
+        </w:rPr>
+        <w:t xml:space="preserve"> </w:t>
+      </w:r>
+      <w:r>
+        <w:rPr>
+          <w:rFonts w:ascii="Arial" w:hAnsi="Arial" w:cs="Arial"/>
+          <w:b/>
+          <w:sz w:val="24"/>
+        </w:rPr>
+        <w:t>Usuario (</w:t>
+      </w:r>
+      <w:r>
+        <w:rPr>
+          <w:rFonts w:ascii="Arial" w:hAnsi="Arial" w:cs="Arial"/>
+          <w:b/>
+          <w:color w:val="FF0000"/>
+          <w:sz w:val="24"/>
+        </w:rPr>
+        <w:t>cedula</w:t>
+      </w:r>
+      <w:r>
+        <w:rPr>
+          <w:rFonts w:ascii="Arial" w:hAnsi="Arial" w:cs="Arial"/>
+          <w:b/>
+          <w:sz w:val="24"/>
+        </w:rPr>
+        <w:t>)</w:t>
       </w:r>
     </w:p>
     <w:p>
       <w:pPr>
         <w:rPr>
           <w:rFonts w:ascii="Arial" w:hAnsi="Arial" w:cs="Arial"/>
-          <w:sz w:val="24"/>
-        </w:rPr>
-      </w:pPr>
-      <w:r>
-        <w:rPr>
-          <w:rFonts w:ascii="Arial" w:hAnsi="Arial" w:cs="Arial"/>
-          <w:b/>
-          <w:noProof/>
-          <w:sz w:val="24"/>
-          <w:lang w:eastAsia="es-ES"/>
-        </w:rPr>
-        <mc:AlternateContent>
-          <mc:Choice Requires="wps">
-            <w:drawing>
-              <wp:anchor distT="0" distB="0" distL="114300" distR="114300" simplePos="0" relativeHeight="251660288" behindDoc="0" locked="0" layoutInCell="1" allowOverlap="1" wp14:anchorId="12E147CA" wp14:editId="678BCA73">
-                <wp:simplePos x="0" y="0"/>
-                <wp:positionH relativeFrom="column">
-                  <wp:posOffset>763325</wp:posOffset>
-                </wp:positionH>
-                <wp:positionV relativeFrom="paragraph">
-                  <wp:posOffset>297567</wp:posOffset>
-                </wp:positionV>
-                <wp:extent cx="278296" cy="0"/>
-                <wp:effectExtent l="0" t="76200" r="26670" b="95250"/>
-                <wp:wrapNone/>
-                <wp:docPr id="1" name="Conector recto de flecha 1"/>
-                <wp:cNvGraphicFramePr/>
-                <a:graphic xmlns:a="http://schemas.openxmlformats.org/drawingml/2006/main">
-                  <a:graphicData uri="http://schemas.microsoft.com/office/word/2010/wordprocessingShape">
-                    <wps:wsp>
-                      <wps:cNvCnPr/>
-                      <wps:spPr>
-                        <a:xfrm>
-                          <a:off x="0" y="0"/>
-                          <a:ext cx="278296" cy="0"/>
-                        </a:xfrm>
-                        <a:prstGeom prst="straightConnector1">
-                          <a:avLst/>
-                        </a:prstGeom>
-                        <a:ln>
-                          <a:tailEnd type="triangle"/>
-                        </a:ln>
-                      </wps:spPr>
-                      <wps:style>
-                        <a:lnRef idx="1">
-                          <a:schemeClr val="dk1"/>
-                        </a:lnRef>
-                        <a:fillRef idx="0">
-                          <a:schemeClr val="dk1"/>
-                        </a:fillRef>
-                        <a:effectRef idx="0">
-                          <a:schemeClr val="dk1"/>
-                        </a:effectRef>
-                        <a:fontRef idx="minor">
-                          <a:schemeClr val="tx1"/>
-                        </a:fontRef>
-                      </wps:style>
-                      <wps:bodyPr/>
-                    </wps:wsp>
-                  </a:graphicData>
-                </a:graphic>
-              </wp:anchor>
-            </w:drawing>
-          </mc:Choice>
-          <mc:Fallback>
-            <w:pict>
-              <v:shapetype w14:anchorId="4D964AB1" id="_x0000_t32" coordsize="21600,21600" o:spt="32" o:oned="t" path="m,l21600,21600e" filled="f">
-                <v:path arrowok="t" fillok="f" o:connecttype="none"/>
-                <o:lock v:ext="edit" shapetype="t"/>
-              </v:shapetype>
-              <v:shape id="Conector recto de flecha 1" o:spid="_x0000_s1026" type="#_x0000_t32" style="position:absolute;margin-left:60.1pt;margin-top:23.45pt;width:21.9pt;height:0;z-index:251660288;visibility:visible;mso-wrap-style:square;mso-wrap-distance-left:9pt;mso-wrap-distance-top:0;mso-wrap-distance-right:9pt;mso-wrap-distance-bottom:0;mso-position-horizontal:absolute;mso-position-horizontal-relative:text;mso-position-vertical:absolute;mso-position-vertical-relative:text" o:gfxdata="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" strokecolor="black [3200]" strokeweight=".5pt">
-                <v:stroke endarrow="block" joinstyle="miter"/>
-              </v:shape>
-            </w:pict>
-          </mc:Fallback>
-        </mc:AlternateContent>
-      </w:r>
-      <w:r>
-        <w:rPr>
-          <w:rFonts w:ascii="Arial" w:hAnsi="Arial" w:cs="Arial"/>
-          <w:b/>
-          <w:sz w:val="24"/>
-        </w:rPr>
-        <w:t>Usuario</w:t>
-      </w:r>
-      <w:r>
-        <w:rPr>
-          <w:rFonts w:ascii="Arial" w:hAnsi="Arial" w:cs="Arial"/>
-          <w:sz w:val="24"/>
-        </w:rPr>
-        <w:t xml:space="preserve"> (</w:t>
-      </w:r>
-      <w:r>
-        <w:rPr>
-          <w:rFonts w:ascii="Arial" w:hAnsi="Arial" w:cs="Arial"/>
-          <w:sz w:val="24"/>
-          <w:u w:val="single"/>
-        </w:rPr>
-        <w:t>cedula</w:t>
-      </w:r>
-      <w:r>
-        <w:rPr>
-          <w:rFonts w:ascii="Arial" w:hAnsi="Arial" w:cs="Arial"/>
-          <w:sz w:val="24"/>
-        </w:rPr>
-        <w:t xml:space="preserve">, contraseña, nombreCompleto, correo, edad, sexo, teléfonos, </w:t>
-      </w:r>
-      <w:proofErr w:type="gramStart"/>
-      <w:r>
-        <w:rPr>
-          <w:rFonts w:ascii="Arial" w:hAnsi="Arial" w:cs="Arial"/>
-          <w:sz w:val="24"/>
-        </w:rPr>
-        <w:t xml:space="preserve">fotoPerfil)   </w:t>
-      </w:r>
-      <w:proofErr w:type="gramEnd"/>
-      <w:r>
-        <w:rPr>
-          <w:rFonts w:ascii="Arial" w:hAnsi="Arial" w:cs="Arial"/>
-          <w:sz w:val="24"/>
-        </w:rPr>
-        <w:t xml:space="preserve">        nombreCompleto es un atributo estructurado, por lo tanto, se divide en </w:t>
+          <w:b/>
+          <w:sz w:val="24"/>
+        </w:rPr>
+      </w:pPr>
+      <w:r>
+        <w:rPr>
+          <w:rFonts w:ascii="Arial" w:hAnsi="Arial" w:cs="Arial"/>
+          <w:b/>
+          <w:sz w:val="24"/>
+        </w:rPr>
+        <w:t>Mensaje (</w:t>
       </w:r>
       <w:proofErr w:type="spellStart"/>
       <w:r>
         <w:rPr>
           <w:rFonts w:ascii="Arial" w:hAnsi="Arial" w:cs="Arial"/>
-          <w:sz w:val="24"/>
-        </w:rPr>
-        <w:t>pNom</w:t>
+          <w:b/>
+          <w:color w:val="FF0000"/>
+          <w:sz w:val="24"/>
+        </w:rPr>
+        <w:t>idChat</w:t>
       </w:r>
       <w:proofErr w:type="spellEnd"/>
       <w:r>
         <w:rPr>
           <w:rFonts w:ascii="Arial" w:hAnsi="Arial" w:cs="Arial"/>
-          <w:sz w:val="24"/>
-        </w:rPr>
-        <w:t>, pApe, sNom y sApe. Además, teléfonos es multivalorado</w:t>
-      </w:r>
-      <w:r>
-        <w:rPr>
-          <w:rFonts w:ascii="Arial" w:hAnsi="Arial" w:cs="Arial"/>
-          <w:sz w:val="24"/>
-        </w:rPr>
-        <w:t xml:space="preserve"> así que se creará una nueva tabla:</w:t>
+          <w:b/>
+          <w:color w:val="FF0000"/>
+          <w:sz w:val="24"/>
+        </w:rPr>
+        <w:t xml:space="preserve"> </w:t>
+      </w:r>
+      <w:r>
+        <w:rPr>
+          <w:rFonts w:ascii="Arial" w:hAnsi="Arial" w:cs="Arial"/>
+          <w:b/>
+          <w:sz w:val="24"/>
+        </w:rPr>
+        <w:t xml:space="preserve">) </w:t>
+      </w:r>
+      <w:r>
+        <w:rPr>
+          <w:rFonts w:ascii="Arial" w:hAnsi="Arial" w:cs="Arial"/>
+          <w:b/>
+          <w:sz w:val="24"/>
+        </w:rPr>
+        <w:sym w:font="Wingdings" w:char="F0E0"/>
+      </w:r>
+      <w:r>
+        <w:rPr>
+          <w:rFonts w:ascii="Arial" w:hAnsi="Arial" w:cs="Arial"/>
+          <w:b/>
+          <w:sz w:val="24"/>
+        </w:rPr>
+        <w:t xml:space="preserve"> </w:t>
+      </w:r>
+      <w:r>
+        <w:rPr>
+          <w:rFonts w:ascii="Arial" w:hAnsi="Arial" w:cs="Arial"/>
+          <w:b/>
+          <w:sz w:val="24"/>
+        </w:rPr>
+        <w:t>Chat (</w:t>
+      </w:r>
+      <w:proofErr w:type="spellStart"/>
+      <w:r>
+        <w:rPr>
+          <w:rFonts w:ascii="Arial" w:hAnsi="Arial" w:cs="Arial"/>
+          <w:b/>
+          <w:color w:val="FF0000"/>
+          <w:sz w:val="24"/>
+        </w:rPr>
+        <w:t>idChat</w:t>
+      </w:r>
+      <w:proofErr w:type="spellEnd"/>
+      <w:r>
+        <w:rPr>
+          <w:rFonts w:ascii="Arial" w:hAnsi="Arial" w:cs="Arial"/>
+          <w:b/>
+          <w:sz w:val="24"/>
+        </w:rPr>
+        <w:t>)</w:t>
       </w:r>
     </w:p>
     <w:p>
       <w:pPr>
         <w:rPr>
           <w:rFonts w:ascii="Arial" w:hAnsi="Arial" w:cs="Arial"/>
-          <w:sz w:val="24"/>
-        </w:rPr>
-      </w:pPr>
-      <w:r>
-        <w:rPr>
-          <w:rFonts w:ascii="Arial" w:hAnsi="Arial" w:cs="Arial"/>
-          <w:b/>
-          <w:sz w:val="24"/>
-        </w:rPr>
-        <w:t>UsuarioTel</w:t>
-      </w:r>
-      <w:r>
-        <w:rPr>
-          <w:rFonts w:ascii="Arial" w:hAnsi="Arial" w:cs="Arial"/>
-          <w:sz w:val="24"/>
-        </w:rPr>
-        <w:t xml:space="preserve"> (</w:t>
-      </w:r>
-      <w:r>
-        <w:rPr>
-          <w:rFonts w:ascii="Arial" w:hAnsi="Arial" w:cs="Arial"/>
-          <w:sz w:val="24"/>
-          <w:u w:val="single"/>
+          <w:b/>
+          <w:sz w:val="24"/>
+        </w:rPr>
+      </w:pPr>
+      <w:r>
+        <w:rPr>
+          <w:rFonts w:ascii="Arial" w:hAnsi="Arial" w:cs="Arial"/>
+          <w:b/>
+          <w:sz w:val="24"/>
+        </w:rPr>
+        <w:t>Gestor (</w:t>
+      </w:r>
+      <w:r>
+        <w:rPr>
+          <w:rFonts w:ascii="Arial" w:hAnsi="Arial" w:cs="Arial"/>
+          <w:b/>
+          <w:color w:val="FF0000"/>
+          <w:sz w:val="24"/>
         </w:rPr>
         <w:t>cedula</w:t>
       </w:r>
       <w:r>
         <w:rPr>
           <w:rFonts w:ascii="Arial" w:hAnsi="Arial" w:cs="Arial"/>
-          <w:sz w:val="24"/>
-        </w:rPr>
-        <w:t xml:space="preserve">, </w:t>
-      </w:r>
-      <w:r>
-        <w:rPr>
-          <w:rFonts w:ascii="Arial" w:hAnsi="Arial" w:cs="Arial"/>
-          <w:sz w:val="24"/>
-          <w:u w:val="single"/>
-        </w:rPr>
-        <w:t>teléfono</w:t>
-      </w:r>
-      <w:r>
-        <w:rPr>
-          <w:rFonts w:ascii="Arial" w:hAnsi="Arial" w:cs="Arial"/>
+          <w:b/>
+          <w:sz w:val="24"/>
+        </w:rPr>
+        <w:t xml:space="preserve">) </w:t>
+      </w:r>
+      <w:r>
+        <w:rPr>
+          <w:rFonts w:ascii="Arial" w:hAnsi="Arial" w:cs="Arial"/>
+          <w:b/>
+          <w:sz w:val="24"/>
+        </w:rPr>
+        <w:sym w:font="Wingdings" w:char="F0E0"/>
+      </w:r>
+      <w:r>
+        <w:rPr>
+          <w:rFonts w:ascii="Arial" w:hAnsi="Arial" w:cs="Arial"/>
+          <w:b/>
+          <w:sz w:val="24"/>
+        </w:rPr>
+        <w:t xml:space="preserve"> </w:t>
+      </w:r>
+      <w:r>
+        <w:rPr>
+          <w:rFonts w:ascii="Arial" w:hAnsi="Arial" w:cs="Arial"/>
+          <w:b/>
+          <w:sz w:val="24"/>
+        </w:rPr>
+        <w:t>Usuario (</w:t>
+      </w:r>
+      <w:r>
+        <w:rPr>
+          <w:rFonts w:ascii="Arial" w:hAnsi="Arial" w:cs="Arial"/>
+          <w:b/>
+          <w:color w:val="FF0000"/>
+          <w:sz w:val="24"/>
+        </w:rPr>
+        <w:t>cedula</w:t>
+      </w:r>
+      <w:r>
+        <w:rPr>
+          <w:rFonts w:ascii="Arial" w:hAnsi="Arial" w:cs="Arial"/>
+          <w:b/>
           <w:sz w:val="24"/>
         </w:rPr>
         <w:t>)</w:t>
@@ -730,174 +738,155 @@
       <w:pPr>
         <w:rPr>
           <w:rFonts w:ascii="Arial" w:hAnsi="Arial" w:cs="Arial"/>
-          <w:sz w:val="24"/>
-        </w:rPr>
-      </w:pPr>
-      <w:r>
-        <w:rPr>
-          <w:rFonts w:ascii="Arial" w:hAnsi="Arial" w:cs="Arial"/>
-          <w:b/>
-          <w:noProof/>
-          <w:sz w:val="24"/>
-          <w:lang w:eastAsia="es-ES"/>
-        </w:rPr>
-        <mc:AlternateContent>
-          <mc:Choice Requires="wps">
-            <w:drawing>
-              <wp:anchor distT="0" distB="0" distL="114300" distR="114300" simplePos="0" relativeHeight="251662336" behindDoc="0" locked="0" layoutInCell="1" allowOverlap="1" wp14:anchorId="6D7B80D0" wp14:editId="3609A1A7">
-                <wp:simplePos x="0" y="0"/>
-                <wp:positionH relativeFrom="column">
-                  <wp:posOffset>2728567</wp:posOffset>
-                </wp:positionH>
-                <wp:positionV relativeFrom="paragraph">
-                  <wp:posOffset>80092</wp:posOffset>
-                </wp:positionV>
-                <wp:extent cx="278296" cy="0"/>
-                <wp:effectExtent l="0" t="76200" r="26670" b="95250"/>
-                <wp:wrapNone/>
-                <wp:docPr id="3" name="Conector recto de flecha 3"/>
-                <wp:cNvGraphicFramePr/>
-                <a:graphic xmlns:a="http://schemas.openxmlformats.org/drawingml/2006/main">
-                  <a:graphicData uri="http://schemas.microsoft.com/office/word/2010/wordprocessingShape">
-                    <wps:wsp>
-                      <wps:cNvCnPr/>
-                      <wps:spPr>
-                        <a:xfrm>
-                          <a:off x="0" y="0"/>
-                          <a:ext cx="278296" cy="0"/>
-                        </a:xfrm>
-                        <a:prstGeom prst="straightConnector1">
-                          <a:avLst/>
-                        </a:prstGeom>
-                        <a:ln>
-                          <a:tailEnd type="triangle"/>
-                        </a:ln>
-                      </wps:spPr>
-                      <wps:style>
-                        <a:lnRef idx="1">
-                          <a:schemeClr val="dk1"/>
-                        </a:lnRef>
-                        <a:fillRef idx="0">
-                          <a:schemeClr val="dk1"/>
-                        </a:fillRef>
-                        <a:effectRef idx="0">
-                          <a:schemeClr val="dk1"/>
-                        </a:effectRef>
-                        <a:fontRef idx="minor">
-                          <a:schemeClr val="tx1"/>
-                        </a:fontRef>
-                      </wps:style>
-                      <wps:bodyPr/>
-                    </wps:wsp>
-                  </a:graphicData>
-                </a:graphic>
-              </wp:anchor>
-            </w:drawing>
-          </mc:Choice>
-          <mc:Fallback>
-            <w:pict>
-              <v:shape w14:anchorId="73ADD484" id="Conector recto de flecha 3" o:spid="_x0000_s1026" type="#_x0000_t32" style="position:absolute;margin-left:214.85pt;margin-top:6.3pt;width:21.9pt;height:0;z-index:251662336;visibility:visible;mso-wrap-style:square;mso-wrap-distance-left:9pt;mso-wrap-distance-top:0;mso-wrap-distance-right:9pt;mso-wrap-distance-bottom:0;mso-position-horizontal:absolute;mso-position-horizontal-relative:text;mso-position-vertical:absolute;mso-position-vertical-relative:text" o:gfxdata="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" strokecolor="black [3200]" strokeweight=".5pt">
-                <v:stroke endarrow="block" joinstyle="miter"/>
-              </v:shape>
-            </w:pict>
-          </mc:Fallback>
-        </mc:AlternateContent>
-      </w:r>
-      <w:r>
-        <w:rPr>
-          <w:rFonts w:ascii="Arial" w:hAnsi="Arial" w:cs="Arial"/>
-          <w:b/>
-          <w:sz w:val="24"/>
-        </w:rPr>
-        <w:t>Paciente</w:t>
-      </w:r>
-      <w:r>
-        <w:rPr>
-          <w:rFonts w:ascii="Arial" w:hAnsi="Arial" w:cs="Arial"/>
-          <w:sz w:val="24"/>
-        </w:rPr>
-        <w:t xml:space="preserve"> (</w:t>
-      </w:r>
-      <w:r>
-        <w:rPr>
-          <w:rFonts w:ascii="Arial" w:hAnsi="Arial" w:cs="Arial"/>
-          <w:sz w:val="24"/>
-          <w:u w:val="single"/>
+          <w:b/>
+          <w:sz w:val="24"/>
+        </w:rPr>
+      </w:pPr>
+      <w:r>
+        <w:rPr>
+          <w:rFonts w:ascii="Arial" w:hAnsi="Arial" w:cs="Arial"/>
+          <w:b/>
+          <w:sz w:val="24"/>
+        </w:rPr>
+        <w:t>Paciente (</w:t>
+      </w:r>
+      <w:r>
+        <w:rPr>
+          <w:rFonts w:ascii="Arial" w:hAnsi="Arial" w:cs="Arial"/>
+          <w:b/>
+          <w:color w:val="FF0000"/>
+          <w:sz w:val="24"/>
         </w:rPr>
         <w:t>cedula</w:t>
       </w:r>
       <w:r>
         <w:rPr>
           <w:rFonts w:ascii="Arial" w:hAnsi="Arial" w:cs="Arial"/>
-          <w:sz w:val="24"/>
-        </w:rPr>
-        <w:t xml:space="preserve">, </w:t>
-      </w:r>
-      <w:proofErr w:type="gramStart"/>
-      <w:r>
-        <w:rPr>
-          <w:rFonts w:ascii="Arial" w:hAnsi="Arial" w:cs="Arial"/>
-          <w:sz w:val="24"/>
-        </w:rPr>
-        <w:t xml:space="preserve">patologíasCrónicas)   </w:t>
-      </w:r>
-      <w:proofErr w:type="gramEnd"/>
-      <w:r>
-        <w:rPr>
-          <w:rFonts w:ascii="Arial" w:hAnsi="Arial" w:cs="Arial"/>
-          <w:sz w:val="24"/>
-        </w:rPr>
-        <w:t xml:space="preserve">        patologíasCrónicas es un atributo multivalorado, por lo tanto, también se creará una nueva tabla:</w:t>
+          <w:b/>
+          <w:sz w:val="24"/>
+        </w:rPr>
+        <w:t xml:space="preserve">) </w:t>
+      </w:r>
+      <w:r>
+        <w:rPr>
+          <w:rFonts w:ascii="Arial" w:hAnsi="Arial" w:cs="Arial"/>
+          <w:b/>
+          <w:sz w:val="24"/>
+        </w:rPr>
+        <w:sym w:font="Wingdings" w:char="F0E0"/>
+      </w:r>
+      <w:r>
+        <w:rPr>
+          <w:rFonts w:ascii="Arial" w:hAnsi="Arial" w:cs="Arial"/>
+          <w:b/>
+          <w:sz w:val="24"/>
+        </w:rPr>
+        <w:t xml:space="preserve"> </w:t>
+      </w:r>
+      <w:r>
+        <w:rPr>
+          <w:rFonts w:ascii="Arial" w:hAnsi="Arial" w:cs="Arial"/>
+          <w:b/>
+          <w:sz w:val="24"/>
+        </w:rPr>
+        <w:t>Usuario (</w:t>
+      </w:r>
+      <w:r>
+        <w:rPr>
+          <w:rFonts w:ascii="Arial" w:hAnsi="Arial" w:cs="Arial"/>
+          <w:b/>
+          <w:color w:val="FF0000"/>
+          <w:sz w:val="24"/>
+        </w:rPr>
+        <w:t>cedula</w:t>
+      </w:r>
+      <w:r>
+        <w:rPr>
+          <w:rFonts w:ascii="Arial" w:hAnsi="Arial" w:cs="Arial"/>
+          <w:b/>
+          <w:sz w:val="24"/>
+        </w:rPr>
+        <w:t>)</w:t>
       </w:r>
     </w:p>
     <w:p>
       <w:pPr>
         <w:rPr>
           <w:rFonts w:ascii="Arial" w:hAnsi="Arial" w:cs="Arial"/>
-          <w:sz w:val="24"/>
-        </w:rPr>
-      </w:pPr>
-      <w:r>
-        <w:rPr>
-          <w:rFonts w:ascii="Arial" w:hAnsi="Arial" w:cs="Arial"/>
-          <w:b/>
-          <w:sz w:val="24"/>
-        </w:rPr>
-        <w:t>PacientePatologia</w:t>
-      </w:r>
-      <w:r>
-        <w:rPr>
-          <w:rFonts w:ascii="Arial" w:hAnsi="Arial" w:cs="Arial"/>
-          <w:sz w:val="24"/>
-        </w:rPr>
-        <w:t xml:space="preserve"> (</w:t>
-      </w:r>
-      <w:r>
-        <w:rPr>
-          <w:rFonts w:ascii="Arial" w:hAnsi="Arial" w:cs="Arial"/>
-          <w:sz w:val="24"/>
-          <w:u w:val="single"/>
+          <w:b/>
+          <w:sz w:val="24"/>
+        </w:rPr>
+      </w:pPr>
+      <w:r>
+        <w:rPr>
+          <w:rFonts w:ascii="Arial" w:hAnsi="Arial" w:cs="Arial"/>
+          <w:b/>
+          <w:sz w:val="24"/>
+        </w:rPr>
+        <w:t>Medico (</w:t>
+      </w:r>
+      <w:r>
+        <w:rPr>
+          <w:rFonts w:ascii="Arial" w:hAnsi="Arial" w:cs="Arial"/>
+          <w:b/>
+          <w:color w:val="FF0000"/>
+          <w:sz w:val="24"/>
         </w:rPr>
         <w:t>cedula</w:t>
       </w:r>
       <w:r>
         <w:rPr>
           <w:rFonts w:ascii="Arial" w:hAnsi="Arial" w:cs="Arial"/>
-          <w:sz w:val="24"/>
-        </w:rPr>
-        <w:t xml:space="preserve">, </w:t>
-      </w:r>
-      <w:r>
-        <w:rPr>
-          <w:rFonts w:ascii="Arial" w:hAnsi="Arial" w:cs="Arial"/>
-          <w:sz w:val="24"/>
-          <w:u w:val="single"/>
-        </w:rPr>
-        <w:t>patología</w:t>
-      </w:r>
-      <w:r>
-        <w:rPr>
-          <w:rFonts w:ascii="Arial" w:hAnsi="Arial" w:cs="Arial"/>
+          <w:b/>
+          <w:sz w:val="24"/>
+        </w:rPr>
+        <w:t>)</w:t>
+      </w:r>
+      <w:r>
+        <w:rPr>
+          <w:rFonts w:ascii="Arial" w:hAnsi="Arial" w:cs="Arial"/>
+          <w:b/>
+          <w:sz w:val="24"/>
+        </w:rPr>
+        <w:t xml:space="preserve"> </w:t>
+      </w:r>
+      <w:r>
+        <w:rPr>
+          <w:rFonts w:ascii="Arial" w:hAnsi="Arial" w:cs="Arial"/>
+          <w:b/>
+          <w:sz w:val="24"/>
+        </w:rPr>
+        <w:sym w:font="Wingdings" w:char="F0E0"/>
+      </w:r>
+      <w:r>
+        <w:rPr>
+          <w:rFonts w:ascii="Arial" w:hAnsi="Arial" w:cs="Arial"/>
+          <w:b/>
+          <w:sz w:val="24"/>
+        </w:rPr>
+        <w:t xml:space="preserve"> </w:t>
+      </w:r>
+      <w:r>
+        <w:rPr>
+          <w:rFonts w:ascii="Arial" w:hAnsi="Arial" w:cs="Arial"/>
+          <w:b/>
+          <w:sz w:val="24"/>
+        </w:rPr>
+        <w:t>Usuario (</w:t>
+      </w:r>
+      <w:r>
+        <w:rPr>
+          <w:rFonts w:ascii="Arial" w:hAnsi="Arial" w:cs="Arial"/>
+          <w:b/>
+          <w:color w:val="FF0000"/>
+          <w:sz w:val="24"/>
+        </w:rPr>
+        <w:t>cedula</w:t>
+      </w:r>
+      <w:r>
+        <w:rPr>
+          <w:rFonts w:ascii="Arial" w:hAnsi="Arial" w:cs="Arial"/>
+          <w:b/>
           <w:sz w:val="24"/>
         </w:rPr>
         <w:t>)</w:t>
@@ -907,109 +896,1106 @@
       <w:pPr>
         <w:rPr>
           <w:rFonts w:ascii="Arial" w:hAnsi="Arial" w:cs="Arial"/>
-          <w:sz w:val="24"/>
-        </w:rPr>
-      </w:pPr>
-      <w:r>
-        <w:rPr>
-          <w:rFonts w:ascii="Arial" w:hAnsi="Arial" w:cs="Arial"/>
-          <w:sz w:val="24"/>
-        </w:rPr>
-        <w:t>El resto de las tablas se encuentra en primera forma normal.</w:t>
+          <w:b/>
+          <w:sz w:val="24"/>
+        </w:rPr>
+      </w:pPr>
+      <w:proofErr w:type="spellStart"/>
+      <w:r>
+        <w:rPr>
+          <w:rFonts w:ascii="Arial" w:hAnsi="Arial" w:cs="Arial"/>
+          <w:b/>
+          <w:sz w:val="24"/>
+        </w:rPr>
+        <w:t>Usuario</w:t>
+      </w:r>
+      <w:r>
+        <w:rPr>
+          <w:rFonts w:ascii="Arial" w:hAnsi="Arial" w:cs="Arial"/>
+          <w:b/>
+          <w:sz w:val="24"/>
+        </w:rPr>
+        <w:t>_entra_Chat</w:t>
+      </w:r>
+      <w:proofErr w:type="spellEnd"/>
+      <w:r>
+        <w:rPr>
+          <w:rFonts w:ascii="Arial" w:hAnsi="Arial" w:cs="Arial"/>
+          <w:b/>
+          <w:sz w:val="24"/>
+        </w:rPr>
+        <w:t xml:space="preserve"> (</w:t>
+      </w:r>
+      <w:r>
+        <w:rPr>
+          <w:rFonts w:ascii="Arial" w:hAnsi="Arial" w:cs="Arial"/>
+          <w:b/>
+          <w:color w:val="FF0000"/>
+          <w:sz w:val="24"/>
+        </w:rPr>
+        <w:t>cedula</w:t>
+      </w:r>
+      <w:r>
+        <w:rPr>
+          <w:rFonts w:ascii="Arial" w:hAnsi="Arial" w:cs="Arial"/>
+          <w:b/>
+          <w:sz w:val="24"/>
+        </w:rPr>
+        <w:t xml:space="preserve">) </w:t>
+      </w:r>
+      <w:r>
+        <w:rPr>
+          <w:rFonts w:ascii="Arial" w:hAnsi="Arial" w:cs="Arial"/>
+          <w:b/>
+          <w:sz w:val="24"/>
+        </w:rPr>
+        <w:sym w:font="Wingdings" w:char="F0E0"/>
+      </w:r>
+      <w:r>
+        <w:rPr>
+          <w:rFonts w:ascii="Arial" w:hAnsi="Arial" w:cs="Arial"/>
+          <w:b/>
+          <w:sz w:val="24"/>
+        </w:rPr>
+        <w:t xml:space="preserve"> </w:t>
+      </w:r>
+      <w:r>
+        <w:rPr>
+          <w:rFonts w:ascii="Arial" w:hAnsi="Arial" w:cs="Arial"/>
+          <w:b/>
+          <w:sz w:val="24"/>
+        </w:rPr>
+        <w:t>Usuario (</w:t>
+      </w:r>
+      <w:r>
+        <w:rPr>
+          <w:rFonts w:ascii="Arial" w:hAnsi="Arial" w:cs="Arial"/>
+          <w:b/>
+          <w:color w:val="FF0000"/>
+          <w:sz w:val="24"/>
+        </w:rPr>
+        <w:t>cedula</w:t>
+      </w:r>
+      <w:r>
+        <w:rPr>
+          <w:rFonts w:ascii="Arial" w:hAnsi="Arial" w:cs="Arial"/>
+          <w:b/>
+          <w:sz w:val="24"/>
+        </w:rPr>
+        <w:t>)</w:t>
       </w:r>
     </w:p>
     <w:p>
       <w:pPr>
         <w:rPr>
           <w:rFonts w:ascii="Arial" w:hAnsi="Arial" w:cs="Arial"/>
-          <w:sz w:val="24"/>
-        </w:rPr>
-      </w:pPr>
+          <w:b/>
+          <w:sz w:val="24"/>
+        </w:rPr>
+      </w:pPr>
+      <w:proofErr w:type="spellStart"/>
+      <w:r>
+        <w:rPr>
+          <w:rFonts w:ascii="Arial" w:hAnsi="Arial" w:cs="Arial"/>
+          <w:b/>
+          <w:sz w:val="24"/>
+        </w:rPr>
+        <w:t>Usuario_entra_Chat</w:t>
+      </w:r>
+      <w:proofErr w:type="spellEnd"/>
+      <w:r>
+        <w:rPr>
+          <w:rFonts w:ascii="Arial" w:hAnsi="Arial" w:cs="Arial"/>
+          <w:b/>
+          <w:sz w:val="24"/>
+        </w:rPr>
+        <w:t xml:space="preserve"> (</w:t>
+      </w:r>
+      <w:proofErr w:type="spellStart"/>
+      <w:r>
+        <w:rPr>
+          <w:rFonts w:ascii="Arial" w:hAnsi="Arial" w:cs="Arial"/>
+          <w:b/>
+          <w:color w:val="FF0000"/>
+          <w:sz w:val="24"/>
+        </w:rPr>
+        <w:t>idChat</w:t>
+      </w:r>
+      <w:proofErr w:type="spellEnd"/>
+      <w:r>
+        <w:rPr>
+          <w:rFonts w:ascii="Arial" w:hAnsi="Arial" w:cs="Arial"/>
+          <w:b/>
+          <w:sz w:val="24"/>
+        </w:rPr>
+        <w:t xml:space="preserve">) </w:t>
+      </w:r>
+      <w:r>
+        <w:rPr>
+          <w:rFonts w:ascii="Arial" w:hAnsi="Arial" w:cs="Arial"/>
+          <w:b/>
+          <w:sz w:val="24"/>
+        </w:rPr>
+        <w:sym w:font="Wingdings" w:char="F0E0"/>
+      </w:r>
+      <w:r>
+        <w:rPr>
+          <w:rFonts w:ascii="Arial" w:hAnsi="Arial" w:cs="Arial"/>
+          <w:b/>
+          <w:sz w:val="24"/>
+        </w:rPr>
+        <w:t xml:space="preserve"> </w:t>
+      </w:r>
+      <w:r>
+        <w:rPr>
+          <w:rFonts w:ascii="Arial" w:hAnsi="Arial" w:cs="Arial"/>
+          <w:b/>
+          <w:sz w:val="24"/>
+        </w:rPr>
+        <w:t>Chat (</w:t>
+      </w:r>
+      <w:proofErr w:type="spellStart"/>
+      <w:r>
+        <w:rPr>
+          <w:rFonts w:ascii="Arial" w:hAnsi="Arial" w:cs="Arial"/>
+          <w:b/>
+          <w:color w:val="FF0000"/>
+          <w:sz w:val="24"/>
+        </w:rPr>
+        <w:t>idChat</w:t>
+      </w:r>
+      <w:proofErr w:type="spellEnd"/>
+      <w:r>
+        <w:rPr>
+          <w:rFonts w:ascii="Arial" w:hAnsi="Arial" w:cs="Arial"/>
+          <w:b/>
+          <w:sz w:val="24"/>
+        </w:rPr>
+        <w:t>)</w:t>
+      </w:r>
     </w:p>
     <w:p>
       <w:pPr>
         <w:rPr>
           <w:rFonts w:ascii="Arial" w:hAnsi="Arial" w:cs="Arial"/>
-          <w:sz w:val="24"/>
-        </w:rPr>
-      </w:pPr>
-      <w:r>
-        <w:rPr>
-          <w:rFonts w:ascii="Arial" w:hAnsi="Arial" w:cs="Arial"/>
-          <w:b/>
-          <w:sz w:val="24"/>
-          <w:u w:val="single"/>
-        </w:rPr>
-        <w:t>Segunda Forma</w:t>
-      </w:r>
-      <w:r>
-        <w:rPr>
-          <w:rFonts w:ascii="Arial" w:hAnsi="Arial" w:cs="Arial"/>
-          <w:sz w:val="24"/>
-        </w:rPr>
-        <w:t>:</w:t>
+          <w:b/>
+          <w:sz w:val="24"/>
+        </w:rPr>
+      </w:pPr>
+      <w:proofErr w:type="spellStart"/>
+      <w:r>
+        <w:rPr>
+          <w:rFonts w:ascii="Arial" w:hAnsi="Arial" w:cs="Arial"/>
+          <w:b/>
+          <w:sz w:val="24"/>
+        </w:rPr>
+        <w:t>Paciente_indica_Sin</w:t>
+      </w:r>
+      <w:r>
+        <w:rPr>
+          <w:rFonts w:ascii="Arial" w:hAnsi="Arial" w:cs="Arial"/>
+          <w:b/>
+          <w:sz w:val="24"/>
+        </w:rPr>
+        <w:t>toma</w:t>
+      </w:r>
+      <w:proofErr w:type="spellEnd"/>
+      <w:r>
+        <w:rPr>
+          <w:rFonts w:ascii="Arial" w:hAnsi="Arial" w:cs="Arial"/>
+          <w:b/>
+          <w:sz w:val="24"/>
+        </w:rPr>
+        <w:t xml:space="preserve"> (</w:t>
+      </w:r>
+      <w:proofErr w:type="spellStart"/>
+      <w:r>
+        <w:rPr>
+          <w:rFonts w:ascii="Arial" w:hAnsi="Arial" w:cs="Arial"/>
+          <w:b/>
+          <w:color w:val="FF0000"/>
+          <w:sz w:val="24"/>
+        </w:rPr>
+        <w:t>cedulaPaciente</w:t>
+      </w:r>
+      <w:proofErr w:type="spellEnd"/>
+      <w:r>
+        <w:rPr>
+          <w:rFonts w:ascii="Arial" w:hAnsi="Arial" w:cs="Arial"/>
+          <w:b/>
+          <w:sz w:val="24"/>
+        </w:rPr>
+        <w:t xml:space="preserve">) </w:t>
+      </w:r>
+      <w:r>
+        <w:rPr>
+          <w:rFonts w:ascii="Arial" w:hAnsi="Arial" w:cs="Arial"/>
+          <w:b/>
+          <w:sz w:val="24"/>
+        </w:rPr>
+        <w:sym w:font="Wingdings" w:char="F0E0"/>
+      </w:r>
+      <w:r>
+        <w:rPr>
+          <w:rFonts w:ascii="Arial" w:hAnsi="Arial" w:cs="Arial"/>
+          <w:b/>
+          <w:sz w:val="24"/>
+        </w:rPr>
+        <w:t xml:space="preserve"> </w:t>
+      </w:r>
+      <w:r>
+        <w:rPr>
+          <w:rFonts w:ascii="Arial" w:hAnsi="Arial" w:cs="Arial"/>
+          <w:b/>
+          <w:sz w:val="24"/>
+        </w:rPr>
+        <w:t>Paciente (</w:t>
+      </w:r>
+      <w:r>
+        <w:rPr>
+          <w:rFonts w:ascii="Arial" w:hAnsi="Arial" w:cs="Arial"/>
+          <w:b/>
+          <w:color w:val="FF0000"/>
+          <w:sz w:val="24"/>
+        </w:rPr>
+        <w:t>cedula</w:t>
+      </w:r>
+      <w:r>
+        <w:rPr>
+          <w:rFonts w:ascii="Arial" w:hAnsi="Arial" w:cs="Arial"/>
+          <w:b/>
+          <w:sz w:val="24"/>
+        </w:rPr>
+        <w:t>)</w:t>
       </w:r>
     </w:p>
     <w:p>
       <w:pPr>
         <w:rPr>
           <w:rFonts w:ascii="Arial" w:hAnsi="Arial" w:cs="Arial"/>
-          <w:sz w:val="24"/>
-        </w:rPr>
-      </w:pPr>
-      <w:r>
-        <w:rPr>
-          <w:rFonts w:ascii="Arial" w:hAnsi="Arial" w:cs="Arial"/>
-          <w:sz w:val="24"/>
-        </w:rPr>
-        <w:t>Las tablas encuentran en segunda forma normal porque están en 1ra forma y todos los atributos no primos dependen totalmente de la clave primaria.</w:t>
+          <w:b/>
+          <w:sz w:val="24"/>
+        </w:rPr>
+      </w:pPr>
+      <w:proofErr w:type="spellStart"/>
+      <w:r>
+        <w:rPr>
+          <w:rFonts w:ascii="Arial" w:hAnsi="Arial" w:cs="Arial"/>
+          <w:b/>
+          <w:sz w:val="24"/>
+        </w:rPr>
+        <w:t>Paciente_indic</w:t>
+      </w:r>
+      <w:r>
+        <w:rPr>
+          <w:rFonts w:ascii="Arial" w:hAnsi="Arial" w:cs="Arial"/>
+          <w:b/>
+          <w:sz w:val="24"/>
+        </w:rPr>
+        <w:t>a_Sintoma</w:t>
+      </w:r>
+      <w:proofErr w:type="spellEnd"/>
+      <w:r>
+        <w:rPr>
+          <w:rFonts w:ascii="Arial" w:hAnsi="Arial" w:cs="Arial"/>
+          <w:b/>
+          <w:sz w:val="24"/>
+        </w:rPr>
+        <w:t xml:space="preserve"> (</w:t>
+      </w:r>
+      <w:proofErr w:type="spellStart"/>
+      <w:r>
+        <w:rPr>
+          <w:rFonts w:ascii="Arial" w:hAnsi="Arial" w:cs="Arial"/>
+          <w:b/>
+          <w:color w:val="FF0000"/>
+          <w:sz w:val="24"/>
+        </w:rPr>
+        <w:t>idSintoma</w:t>
+      </w:r>
+      <w:proofErr w:type="spellEnd"/>
+      <w:r>
+        <w:rPr>
+          <w:rFonts w:ascii="Arial" w:hAnsi="Arial" w:cs="Arial"/>
+          <w:b/>
+          <w:sz w:val="24"/>
+        </w:rPr>
+        <w:t xml:space="preserve">) </w:t>
+      </w:r>
+      <w:r>
+        <w:rPr>
+          <w:rFonts w:ascii="Arial" w:hAnsi="Arial" w:cs="Arial"/>
+          <w:b/>
+          <w:sz w:val="24"/>
+        </w:rPr>
+        <w:sym w:font="Wingdings" w:char="F0E0"/>
+      </w:r>
+      <w:r>
+        <w:rPr>
+          <w:rFonts w:ascii="Arial" w:hAnsi="Arial" w:cs="Arial"/>
+          <w:b/>
+          <w:sz w:val="24"/>
+        </w:rPr>
+        <w:t xml:space="preserve"> </w:t>
+      </w:r>
+      <w:proofErr w:type="spellStart"/>
+      <w:r>
+        <w:rPr>
+          <w:rFonts w:ascii="Arial" w:hAnsi="Arial" w:cs="Arial"/>
+          <w:b/>
+          <w:sz w:val="24"/>
+        </w:rPr>
+        <w:t>Sintoma</w:t>
+      </w:r>
+      <w:proofErr w:type="spellEnd"/>
+      <w:r>
+        <w:rPr>
+          <w:rFonts w:ascii="Arial" w:hAnsi="Arial" w:cs="Arial"/>
+          <w:b/>
+          <w:sz w:val="24"/>
+        </w:rPr>
+        <w:t xml:space="preserve"> (</w:t>
+      </w:r>
+      <w:proofErr w:type="spellStart"/>
+      <w:r>
+        <w:rPr>
+          <w:rFonts w:ascii="Arial" w:hAnsi="Arial" w:cs="Arial"/>
+          <w:b/>
+          <w:color w:val="FF0000"/>
+          <w:sz w:val="24"/>
+        </w:rPr>
+        <w:t>idSintoma</w:t>
+      </w:r>
+      <w:proofErr w:type="spellEnd"/>
+      <w:r>
+        <w:rPr>
+          <w:rFonts w:ascii="Arial" w:hAnsi="Arial" w:cs="Arial"/>
+          <w:b/>
+          <w:sz w:val="24"/>
+        </w:rPr>
+        <w:t>)</w:t>
       </w:r>
     </w:p>
     <w:p>
       <w:pPr>
         <w:rPr>
           <w:rFonts w:ascii="Arial" w:hAnsi="Arial" w:cs="Arial"/>
-          <w:sz w:val="24"/>
-        </w:rPr>
-      </w:pPr>
+          <w:b/>
+          <w:sz w:val="24"/>
+        </w:rPr>
+      </w:pPr>
+      <w:proofErr w:type="spellStart"/>
+      <w:r>
+        <w:rPr>
+          <w:rFonts w:ascii="Arial" w:hAnsi="Arial" w:cs="Arial"/>
+          <w:b/>
+          <w:sz w:val="24"/>
+        </w:rPr>
+        <w:t>Patologia_contiene_Sintoma</w:t>
+      </w:r>
+      <w:proofErr w:type="spellEnd"/>
+      <w:r>
+        <w:rPr>
+          <w:rFonts w:ascii="Arial" w:hAnsi="Arial" w:cs="Arial"/>
+          <w:b/>
+          <w:sz w:val="24"/>
+        </w:rPr>
+        <w:t xml:space="preserve"> (</w:t>
+      </w:r>
+      <w:proofErr w:type="spellStart"/>
+      <w:r>
+        <w:rPr>
+          <w:rFonts w:ascii="Arial" w:hAnsi="Arial" w:cs="Arial"/>
+          <w:b/>
+          <w:color w:val="FF0000"/>
+          <w:sz w:val="24"/>
+        </w:rPr>
+        <w:t>idPatologia</w:t>
+      </w:r>
+      <w:proofErr w:type="spellEnd"/>
+      <w:r>
+        <w:rPr>
+          <w:rFonts w:ascii="Arial" w:hAnsi="Arial" w:cs="Arial"/>
+          <w:b/>
+          <w:sz w:val="24"/>
+        </w:rPr>
+        <w:t xml:space="preserve">) </w:t>
+      </w:r>
+      <w:r>
+        <w:rPr>
+          <w:rFonts w:ascii="Arial" w:hAnsi="Arial" w:cs="Arial"/>
+          <w:b/>
+          <w:sz w:val="24"/>
+        </w:rPr>
+        <w:sym w:font="Wingdings" w:char="F0E0"/>
+      </w:r>
+      <w:r>
+        <w:rPr>
+          <w:rFonts w:ascii="Arial" w:hAnsi="Arial" w:cs="Arial"/>
+          <w:b/>
+          <w:sz w:val="24"/>
+        </w:rPr>
+        <w:t xml:space="preserve"> </w:t>
+      </w:r>
+      <w:proofErr w:type="spellStart"/>
+      <w:r>
+        <w:rPr>
+          <w:rFonts w:ascii="Arial" w:hAnsi="Arial" w:cs="Arial"/>
+          <w:b/>
+          <w:sz w:val="24"/>
+        </w:rPr>
+        <w:t>Patologia</w:t>
+      </w:r>
+      <w:proofErr w:type="spellEnd"/>
+      <w:r>
+        <w:rPr>
+          <w:rFonts w:ascii="Arial" w:hAnsi="Arial" w:cs="Arial"/>
+          <w:b/>
+          <w:sz w:val="24"/>
+        </w:rPr>
+        <w:t xml:space="preserve"> (</w:t>
+      </w:r>
+      <w:proofErr w:type="spellStart"/>
+      <w:r>
+        <w:rPr>
+          <w:rFonts w:ascii="Arial" w:hAnsi="Arial" w:cs="Arial"/>
+          <w:b/>
+          <w:color w:val="FF0000"/>
+          <w:sz w:val="24"/>
+        </w:rPr>
+        <w:t>idPatologia</w:t>
+      </w:r>
+      <w:proofErr w:type="spellEnd"/>
+      <w:r>
+        <w:rPr>
+          <w:rFonts w:ascii="Arial" w:hAnsi="Arial" w:cs="Arial"/>
+          <w:b/>
+          <w:sz w:val="24"/>
+        </w:rPr>
+        <w:t>)</w:t>
+      </w:r>
     </w:p>
     <w:p>
       <w:pPr>
         <w:rPr>
           <w:rFonts w:ascii="Arial" w:hAnsi="Arial" w:cs="Arial"/>
-          <w:sz w:val="24"/>
-        </w:rPr>
-      </w:pPr>
-      <w:r>
-        <w:rPr>
-          <w:rFonts w:ascii="Arial" w:hAnsi="Arial" w:cs="Arial"/>
-          <w:b/>
-          <w:sz w:val="24"/>
-          <w:u w:val="single"/>
-        </w:rPr>
-        <w:t>Tercera Forma</w:t>
-      </w:r>
-      <w:r>
-        <w:rPr>
-          <w:rFonts w:ascii="Arial" w:hAnsi="Arial" w:cs="Arial"/>
-          <w:sz w:val="24"/>
-        </w:rPr>
-        <w:t>:</w:t>
+          <w:b/>
+          <w:sz w:val="24"/>
+        </w:rPr>
+      </w:pPr>
+      <w:proofErr w:type="spellStart"/>
+      <w:r>
+        <w:rPr>
+          <w:rFonts w:ascii="Arial" w:hAnsi="Arial" w:cs="Arial"/>
+          <w:b/>
+          <w:sz w:val="24"/>
+        </w:rPr>
+        <w:t>Patologia_contiene</w:t>
+      </w:r>
+      <w:r>
+        <w:rPr>
+          <w:rFonts w:ascii="Arial" w:hAnsi="Arial" w:cs="Arial"/>
+          <w:b/>
+          <w:sz w:val="24"/>
+        </w:rPr>
+        <w:t>_Sintoma</w:t>
+      </w:r>
+      <w:proofErr w:type="spellEnd"/>
+      <w:r>
+        <w:rPr>
+          <w:rFonts w:ascii="Arial" w:hAnsi="Arial" w:cs="Arial"/>
+          <w:b/>
+          <w:sz w:val="24"/>
+        </w:rPr>
+        <w:t xml:space="preserve"> (</w:t>
+      </w:r>
+      <w:proofErr w:type="spellStart"/>
+      <w:r>
+        <w:rPr>
+          <w:rFonts w:ascii="Arial" w:hAnsi="Arial" w:cs="Arial"/>
+          <w:b/>
+          <w:color w:val="FF0000"/>
+          <w:sz w:val="24"/>
+        </w:rPr>
+        <w:t>idSintoma</w:t>
+      </w:r>
+      <w:proofErr w:type="spellEnd"/>
+      <w:r>
+        <w:rPr>
+          <w:rFonts w:ascii="Arial" w:hAnsi="Arial" w:cs="Arial"/>
+          <w:b/>
+          <w:sz w:val="24"/>
+        </w:rPr>
+        <w:t xml:space="preserve">) </w:t>
+      </w:r>
+      <w:r>
+        <w:rPr>
+          <w:rFonts w:ascii="Arial" w:hAnsi="Arial" w:cs="Arial"/>
+          <w:b/>
+          <w:sz w:val="24"/>
+        </w:rPr>
+        <w:sym w:font="Wingdings" w:char="F0E0"/>
+      </w:r>
+      <w:r>
+        <w:rPr>
+          <w:rFonts w:ascii="Arial" w:hAnsi="Arial" w:cs="Arial"/>
+          <w:b/>
+          <w:sz w:val="24"/>
+        </w:rPr>
+        <w:t xml:space="preserve"> </w:t>
+      </w:r>
+      <w:proofErr w:type="spellStart"/>
+      <w:r>
+        <w:rPr>
+          <w:rFonts w:ascii="Arial" w:hAnsi="Arial" w:cs="Arial"/>
+          <w:b/>
+          <w:sz w:val="24"/>
+        </w:rPr>
+        <w:t>Sintoma</w:t>
+      </w:r>
+      <w:proofErr w:type="spellEnd"/>
+      <w:r>
+        <w:rPr>
+          <w:rFonts w:ascii="Arial" w:hAnsi="Arial" w:cs="Arial"/>
+          <w:b/>
+          <w:sz w:val="24"/>
+        </w:rPr>
+        <w:t xml:space="preserve"> (</w:t>
+      </w:r>
+      <w:proofErr w:type="spellStart"/>
+      <w:r>
+        <w:rPr>
+          <w:rFonts w:ascii="Arial" w:hAnsi="Arial" w:cs="Arial"/>
+          <w:b/>
+          <w:color w:val="FF0000"/>
+          <w:sz w:val="24"/>
+        </w:rPr>
+        <w:t>idSintoma</w:t>
+      </w:r>
+      <w:proofErr w:type="spellEnd"/>
+      <w:r>
+        <w:rPr>
+          <w:rFonts w:ascii="Arial" w:hAnsi="Arial" w:cs="Arial"/>
+          <w:b/>
+          <w:sz w:val="24"/>
+        </w:rPr>
+        <w:t>)</w:t>
       </w:r>
     </w:p>
     <w:p>
       <w:pPr>
         <w:rPr>
           <w:rFonts w:ascii="Arial" w:hAnsi="Arial" w:cs="Arial"/>
-          <w:sz w:val="24"/>
-        </w:rPr>
-      </w:pPr>
-      <w:r>
-        <w:rPr>
-          <w:rFonts w:ascii="Arial" w:hAnsi="Arial" w:cs="Arial"/>
-          <w:sz w:val="24"/>
-        </w:rPr>
-        <w:t>Las tablas se encuentran en tercera forma normal porque están en 2da forma y todos los atributos no primos no dependen transitivamente de la clave primaria.</w:t>
+          <w:b/>
+          <w:sz w:val="24"/>
+        </w:rPr>
+      </w:pPr>
+      <w:proofErr w:type="spellStart"/>
+      <w:r>
+        <w:rPr>
+          <w:rFonts w:ascii="Arial" w:hAnsi="Arial" w:cs="Arial"/>
+          <w:b/>
+          <w:sz w:val="24"/>
+        </w:rPr>
+        <w:t>Paciente_obtiene_Diagno</w:t>
+      </w:r>
+      <w:r>
+        <w:rPr>
+          <w:rFonts w:ascii="Arial" w:hAnsi="Arial" w:cs="Arial"/>
+          <w:b/>
+          <w:sz w:val="24"/>
+        </w:rPr>
+        <w:t>stico</w:t>
+      </w:r>
+      <w:proofErr w:type="spellEnd"/>
+      <w:r>
+        <w:rPr>
+          <w:rFonts w:ascii="Arial" w:hAnsi="Arial" w:cs="Arial"/>
+          <w:b/>
+          <w:sz w:val="24"/>
+        </w:rPr>
+        <w:t xml:space="preserve"> (</w:t>
+      </w:r>
+      <w:proofErr w:type="spellStart"/>
+      <w:r>
+        <w:rPr>
+          <w:rFonts w:ascii="Arial" w:hAnsi="Arial" w:cs="Arial"/>
+          <w:b/>
+          <w:color w:val="FF0000"/>
+          <w:sz w:val="24"/>
+        </w:rPr>
+        <w:t>cedulaPaciente</w:t>
+      </w:r>
+      <w:proofErr w:type="spellEnd"/>
+      <w:r>
+        <w:rPr>
+          <w:rFonts w:ascii="Arial" w:hAnsi="Arial" w:cs="Arial"/>
+          <w:b/>
+          <w:sz w:val="24"/>
+        </w:rPr>
+        <w:t xml:space="preserve">) </w:t>
+      </w:r>
+      <w:r>
+        <w:rPr>
+          <w:rFonts w:ascii="Arial" w:hAnsi="Arial" w:cs="Arial"/>
+          <w:b/>
+          <w:sz w:val="24"/>
+        </w:rPr>
+        <w:sym w:font="Wingdings" w:char="F0E0"/>
+      </w:r>
+      <w:r>
+        <w:rPr>
+          <w:rFonts w:ascii="Arial" w:hAnsi="Arial" w:cs="Arial"/>
+          <w:b/>
+          <w:sz w:val="24"/>
+        </w:rPr>
+        <w:t xml:space="preserve"> </w:t>
+      </w:r>
+      <w:r>
+        <w:rPr>
+          <w:rFonts w:ascii="Arial" w:hAnsi="Arial" w:cs="Arial"/>
+          <w:b/>
+          <w:sz w:val="24"/>
+        </w:rPr>
+        <w:t>Paciente (</w:t>
+      </w:r>
+      <w:proofErr w:type="spellStart"/>
+      <w:r>
+        <w:rPr>
+          <w:rFonts w:ascii="Arial" w:hAnsi="Arial" w:cs="Arial"/>
+          <w:b/>
+          <w:color w:val="FF0000"/>
+          <w:sz w:val="24"/>
+        </w:rPr>
+        <w:t>cedulaPaciente</w:t>
+      </w:r>
+      <w:proofErr w:type="spellEnd"/>
+      <w:r>
+        <w:rPr>
+          <w:rFonts w:ascii="Arial" w:hAnsi="Arial" w:cs="Arial"/>
+          <w:b/>
+          <w:sz w:val="24"/>
+        </w:rPr>
+        <w:t>)</w:t>
+      </w:r>
+    </w:p>
+    <w:p>
+      <w:pPr>
+        <w:rPr>
+          <w:rFonts w:ascii="Arial" w:hAnsi="Arial" w:cs="Arial"/>
+          <w:b/>
+          <w:sz w:val="24"/>
+        </w:rPr>
+      </w:pPr>
+      <w:proofErr w:type="spellStart"/>
+      <w:r>
+        <w:rPr>
+          <w:rFonts w:ascii="Arial" w:hAnsi="Arial" w:cs="Arial"/>
+          <w:b/>
+          <w:sz w:val="24"/>
+        </w:rPr>
+        <w:t>Paciente_obtiene_Diagnostico</w:t>
+      </w:r>
+      <w:proofErr w:type="spellEnd"/>
+      <w:r>
+        <w:rPr>
+          <w:rFonts w:ascii="Arial" w:hAnsi="Arial" w:cs="Arial"/>
+          <w:b/>
+          <w:sz w:val="24"/>
+        </w:rPr>
+        <w:t xml:space="preserve"> (</w:t>
+      </w:r>
+      <w:proofErr w:type="spellStart"/>
+      <w:r>
+        <w:rPr>
+          <w:rFonts w:ascii="Arial" w:hAnsi="Arial" w:cs="Arial"/>
+          <w:b/>
+          <w:color w:val="FF0000"/>
+          <w:sz w:val="24"/>
+        </w:rPr>
+        <w:t>idPatologia</w:t>
+      </w:r>
+      <w:proofErr w:type="spellEnd"/>
+      <w:r>
+        <w:rPr>
+          <w:rFonts w:ascii="Arial" w:hAnsi="Arial" w:cs="Arial"/>
+          <w:b/>
+          <w:sz w:val="24"/>
+        </w:rPr>
+        <w:t>)</w:t>
+      </w:r>
+      <w:r>
+        <w:rPr>
+          <w:rFonts w:ascii="Arial" w:hAnsi="Arial" w:cs="Arial"/>
+          <w:b/>
+          <w:sz w:val="24"/>
+        </w:rPr>
+        <w:t xml:space="preserve"> </w:t>
+      </w:r>
+      <w:r>
+        <w:rPr>
+          <w:rFonts w:ascii="Arial" w:hAnsi="Arial" w:cs="Arial"/>
+          <w:b/>
+          <w:sz w:val="24"/>
+        </w:rPr>
+        <w:sym w:font="Wingdings" w:char="F0E0"/>
+      </w:r>
+      <w:r>
+        <w:rPr>
+          <w:rFonts w:ascii="Arial" w:hAnsi="Arial" w:cs="Arial"/>
+          <w:b/>
+          <w:sz w:val="24"/>
+        </w:rPr>
+        <w:t xml:space="preserve"> </w:t>
+      </w:r>
+      <w:proofErr w:type="spellStart"/>
+      <w:r>
+        <w:rPr>
+          <w:rFonts w:ascii="Arial" w:hAnsi="Arial" w:cs="Arial"/>
+          <w:b/>
+          <w:sz w:val="24"/>
+        </w:rPr>
+        <w:t>Patologia</w:t>
+      </w:r>
+      <w:proofErr w:type="spellEnd"/>
+      <w:r>
+        <w:rPr>
+          <w:rFonts w:ascii="Arial" w:hAnsi="Arial" w:cs="Arial"/>
+          <w:b/>
+          <w:sz w:val="24"/>
+        </w:rPr>
+        <w:t xml:space="preserve"> (</w:t>
+      </w:r>
+      <w:proofErr w:type="spellStart"/>
+      <w:r>
+        <w:rPr>
+          <w:rFonts w:ascii="Arial" w:hAnsi="Arial" w:cs="Arial"/>
+          <w:b/>
+          <w:color w:val="FF0000"/>
+          <w:sz w:val="24"/>
+        </w:rPr>
+        <w:t>idPatologia</w:t>
+      </w:r>
+      <w:proofErr w:type="spellEnd"/>
+      <w:r>
+        <w:rPr>
+          <w:rFonts w:ascii="Arial" w:hAnsi="Arial" w:cs="Arial"/>
+          <w:b/>
+          <w:sz w:val="24"/>
+        </w:rPr>
+        <w:t>)</w:t>
+      </w:r>
+    </w:p>
+    <w:p>
+      <w:pPr>
+        <w:rPr>
+          <w:rFonts w:ascii="Arial" w:hAnsi="Arial" w:cs="Arial"/>
+          <w:b/>
+          <w:sz w:val="24"/>
+        </w:rPr>
+      </w:pPr>
+      <w:r>
+        <w:rPr>
+          <w:rFonts w:ascii="Arial" w:hAnsi="Arial" w:cs="Arial"/>
+          <w:b/>
+          <w:sz w:val="24"/>
+        </w:rPr>
+        <w:t>Observación (</w:t>
+      </w:r>
+      <w:proofErr w:type="spellStart"/>
+      <w:r>
+        <w:rPr>
+          <w:rFonts w:ascii="Arial" w:hAnsi="Arial" w:cs="Arial"/>
+          <w:b/>
+          <w:color w:val="FF0000"/>
+          <w:sz w:val="24"/>
+        </w:rPr>
+        <w:t>cedulaMedico</w:t>
+      </w:r>
+      <w:proofErr w:type="spellEnd"/>
+      <w:r>
+        <w:rPr>
+          <w:rFonts w:ascii="Arial" w:hAnsi="Arial" w:cs="Arial"/>
+          <w:b/>
+          <w:sz w:val="24"/>
+        </w:rPr>
+        <w:t xml:space="preserve">) </w:t>
+      </w:r>
+      <w:r>
+        <w:rPr>
+          <w:rFonts w:ascii="Arial" w:hAnsi="Arial" w:cs="Arial"/>
+          <w:b/>
+          <w:sz w:val="24"/>
+        </w:rPr>
+        <w:sym w:font="Wingdings" w:char="F0E0"/>
+      </w:r>
+      <w:r>
+        <w:rPr>
+          <w:rFonts w:ascii="Arial" w:hAnsi="Arial" w:cs="Arial"/>
+          <w:b/>
+          <w:sz w:val="24"/>
+        </w:rPr>
+        <w:t xml:space="preserve"> Medico (</w:t>
+      </w:r>
+      <w:r>
+        <w:rPr>
+          <w:rFonts w:ascii="Arial" w:hAnsi="Arial" w:cs="Arial"/>
+          <w:b/>
+          <w:color w:val="FF0000"/>
+          <w:sz w:val="24"/>
+        </w:rPr>
+        <w:t>cedula</w:t>
+      </w:r>
+      <w:r>
+        <w:rPr>
+          <w:rFonts w:ascii="Arial" w:hAnsi="Arial" w:cs="Arial"/>
+          <w:b/>
+          <w:sz w:val="24"/>
+        </w:rPr>
+        <w:t>)</w:t>
+      </w:r>
+    </w:p>
+    <w:p>
+      <w:pPr>
+        <w:rPr>
+          <w:rFonts w:ascii="Arial" w:hAnsi="Arial" w:cs="Arial"/>
+          <w:b/>
+          <w:sz w:val="24"/>
+        </w:rPr>
+      </w:pPr>
+      <w:r>
+        <w:rPr>
+          <w:rFonts w:ascii="Arial" w:hAnsi="Arial" w:cs="Arial"/>
+          <w:b/>
+          <w:sz w:val="24"/>
+        </w:rPr>
+        <w:t>Observación (</w:t>
+      </w:r>
+      <w:proofErr w:type="spellStart"/>
+      <w:r>
+        <w:rPr>
+          <w:rFonts w:ascii="Arial" w:hAnsi="Arial" w:cs="Arial"/>
+          <w:b/>
+          <w:color w:val="FF0000"/>
+          <w:sz w:val="24"/>
+        </w:rPr>
+        <w:t>cedulaPaciente</w:t>
+      </w:r>
+      <w:proofErr w:type="spellEnd"/>
+      <w:r>
+        <w:rPr>
+          <w:rFonts w:ascii="Arial" w:hAnsi="Arial" w:cs="Arial"/>
+          <w:b/>
+          <w:sz w:val="24"/>
+        </w:rPr>
+        <w:t xml:space="preserve">) </w:t>
+      </w:r>
+      <w:r>
+        <w:rPr>
+          <w:rFonts w:ascii="Arial" w:hAnsi="Arial" w:cs="Arial"/>
+          <w:b/>
+          <w:sz w:val="24"/>
+        </w:rPr>
+        <w:sym w:font="Wingdings" w:char="F0E0"/>
+      </w:r>
+      <w:r>
+        <w:rPr>
+          <w:rFonts w:ascii="Arial" w:hAnsi="Arial" w:cs="Arial"/>
+          <w:b/>
+          <w:sz w:val="24"/>
+        </w:rPr>
+        <w:t xml:space="preserve"> Paciente (</w:t>
+      </w:r>
+      <w:r>
+        <w:rPr>
+          <w:rFonts w:ascii="Arial" w:hAnsi="Arial" w:cs="Arial"/>
+          <w:b/>
+          <w:color w:val="FF0000"/>
+          <w:sz w:val="24"/>
+        </w:rPr>
+        <w:t>cedula</w:t>
+      </w:r>
+      <w:r>
+        <w:rPr>
+          <w:rFonts w:ascii="Arial" w:hAnsi="Arial" w:cs="Arial"/>
+          <w:b/>
+          <w:sz w:val="24"/>
+        </w:rPr>
+        <w:t>)</w:t>
+      </w:r>
+    </w:p>
+    <w:p>
+      <w:pPr>
+        <w:rPr>
+          <w:rFonts w:ascii="Arial" w:hAnsi="Arial" w:cs="Arial"/>
+          <w:b/>
+          <w:sz w:val="24"/>
+        </w:rPr>
+      </w:pPr>
+      <w:proofErr w:type="spellStart"/>
+      <w:r>
+        <w:rPr>
+          <w:rFonts w:ascii="Arial" w:hAnsi="Arial" w:cs="Arial"/>
+          <w:b/>
+          <w:sz w:val="24"/>
+        </w:rPr>
+        <w:t>pacientePatologia</w:t>
+      </w:r>
+      <w:proofErr w:type="spellEnd"/>
+      <w:r>
+        <w:rPr>
+          <w:rFonts w:ascii="Arial" w:hAnsi="Arial" w:cs="Arial"/>
+          <w:b/>
+          <w:sz w:val="24"/>
+        </w:rPr>
+        <w:t xml:space="preserve"> (</w:t>
+      </w:r>
+      <w:r>
+        <w:rPr>
+          <w:rFonts w:ascii="Arial" w:hAnsi="Arial" w:cs="Arial"/>
+          <w:b/>
+          <w:color w:val="FF0000"/>
+          <w:sz w:val="24"/>
+        </w:rPr>
+        <w:t>cedula</w:t>
+      </w:r>
+      <w:r>
+        <w:rPr>
+          <w:rFonts w:ascii="Arial" w:hAnsi="Arial" w:cs="Arial"/>
+          <w:b/>
+          <w:sz w:val="24"/>
+        </w:rPr>
+        <w:t xml:space="preserve">) </w:t>
+      </w:r>
+      <w:r>
+        <w:rPr>
+          <w:rFonts w:ascii="Arial" w:hAnsi="Arial" w:cs="Arial"/>
+          <w:b/>
+          <w:sz w:val="24"/>
+        </w:rPr>
+        <w:sym w:font="Wingdings" w:char="F0E0"/>
+      </w:r>
+      <w:r>
+        <w:rPr>
+          <w:rFonts w:ascii="Arial" w:hAnsi="Arial" w:cs="Arial"/>
+          <w:b/>
+          <w:sz w:val="24"/>
+        </w:rPr>
+        <w:t xml:space="preserve"> </w:t>
+      </w:r>
+      <w:proofErr w:type="spellStart"/>
+      <w:r>
+        <w:rPr>
+          <w:rFonts w:ascii="Arial" w:hAnsi="Arial" w:cs="Arial"/>
+          <w:b/>
+          <w:sz w:val="24"/>
+        </w:rPr>
+        <w:t>Patologia</w:t>
+      </w:r>
+      <w:proofErr w:type="spellEnd"/>
+      <w:r>
+        <w:rPr>
+          <w:rFonts w:ascii="Arial" w:hAnsi="Arial" w:cs="Arial"/>
+          <w:b/>
+          <w:sz w:val="24"/>
+        </w:rPr>
+        <w:t xml:space="preserve"> (</w:t>
+      </w:r>
+      <w:r>
+        <w:rPr>
+          <w:rFonts w:ascii="Arial" w:hAnsi="Arial" w:cs="Arial"/>
+          <w:b/>
+          <w:color w:val="FF0000"/>
+          <w:sz w:val="24"/>
+        </w:rPr>
+        <w:t>cedula</w:t>
+      </w:r>
+      <w:r>
+        <w:rPr>
+          <w:rFonts w:ascii="Arial" w:hAnsi="Arial" w:cs="Arial"/>
+          <w:b/>
+          <w:sz w:val="24"/>
+        </w:rPr>
+        <w:t>)</w:t>
+      </w:r>
+    </w:p>
+    <w:p>
+      <w:pPr>
+        <w:rPr>
+          <w:rFonts w:ascii="Arial" w:hAnsi="Arial" w:cs="Arial"/>
+          <w:b/>
+          <w:sz w:val="24"/>
+        </w:rPr>
+      </w:pPr>
+      <w:proofErr w:type="spellStart"/>
+      <w:r>
+        <w:rPr>
+          <w:rFonts w:ascii="Arial" w:hAnsi="Arial" w:cs="Arial"/>
+          <w:b/>
+          <w:sz w:val="24"/>
+        </w:rPr>
+        <w:t>usuarioTel</w:t>
+      </w:r>
+      <w:proofErr w:type="spellEnd"/>
+      <w:r>
+        <w:rPr>
+          <w:rFonts w:ascii="Arial" w:hAnsi="Arial" w:cs="Arial"/>
+          <w:b/>
+          <w:sz w:val="24"/>
+        </w:rPr>
+        <w:t xml:space="preserve"> (</w:t>
+      </w:r>
+      <w:r>
+        <w:rPr>
+          <w:rFonts w:ascii="Arial" w:hAnsi="Arial" w:cs="Arial"/>
+          <w:b/>
+          <w:color w:val="FF0000"/>
+          <w:sz w:val="24"/>
+        </w:rPr>
+        <w:t>cedula</w:t>
+      </w:r>
+      <w:r>
+        <w:rPr>
+          <w:rFonts w:ascii="Arial" w:hAnsi="Arial" w:cs="Arial"/>
+          <w:b/>
+          <w:sz w:val="24"/>
+        </w:rPr>
+        <w:t xml:space="preserve">) </w:t>
+      </w:r>
+      <w:r>
+        <w:rPr>
+          <w:rFonts w:ascii="Arial" w:hAnsi="Arial" w:cs="Arial"/>
+          <w:b/>
+          <w:sz w:val="24"/>
+        </w:rPr>
+        <w:sym w:font="Wingdings" w:char="F0E0"/>
+      </w:r>
+      <w:r>
+        <w:rPr>
+          <w:rFonts w:ascii="Arial" w:hAnsi="Arial" w:cs="Arial"/>
+          <w:b/>
+          <w:sz w:val="24"/>
+        </w:rPr>
+        <w:t xml:space="preserve"> Usuario (</w:t>
+      </w:r>
+      <w:bookmarkStart w:id="2" w:name="_GoBack"/>
+      <w:r>
+        <w:rPr>
+          <w:rFonts w:ascii="Arial" w:hAnsi="Arial" w:cs="Arial"/>
+          <w:b/>
+          <w:color w:val="FF0000"/>
+          <w:sz w:val="24"/>
+        </w:rPr>
+        <w:t>cedula</w:t>
+      </w:r>
+      <w:bookmarkEnd w:id="2"/>
+      <w:r>
+        <w:rPr>
+          <w:rFonts w:ascii="Arial" w:hAnsi="Arial" w:cs="Arial"/>
+          <w:b/>
+          <w:sz w:val="24"/>
+        </w:rPr>
+        <w:t>)</w:t>
       </w:r>
     </w:p>
     <w:p>

--- a/Documentacion/Base de Datos/Claves Externas/Claves Externas.docx
+++ b/Documentacion/Base de Datos/Claves Externas/Claves Externas.docx
@@ -1,6 +1,6 @@
 
 <file path=word/document.xml><?xml version="1.0" encoding="utf-8"?>
-<w:document xmlns:wpc="http://schemas.microsoft.com/office/word/2010/wordprocessingCanvas" xmlns:cx="http://schemas.microsoft.com/office/drawing/2014/chartex" xmlns:mc="http://schemas.openxmlformats.org/markup-compatibility/2006" xmlns:o="urn:schemas-microsoft-com:office:office" xmlns:r="http://schemas.openxmlformats.org/officeDocument/2006/relationships" xmlns:m="http://schemas.openxmlformats.org/officeDocument/2006/math" xmlns:v="urn:schemas-microsoft-com:vml" xmlns:wp14="http://schemas.microsoft.com/office/word/2010/wordprocessingDrawing" xmlns:wp="http://schemas.openxmlformats.org/drawingml/2006/wordprocessingDrawing" xmlns:w10="urn:schemas-microsoft-com:office:word" xmlns:w="http://schemas.openxmlformats.org/wordprocessingml/2006/main" xmlns:w14="http://schemas.microsoft.com/office/word/2010/wordml" xmlns:w15="http://schemas.microsoft.com/office/word/2012/wordml" xmlns:w16se="http://schemas.microsoft.com/office/word/2015/wordml/symex" xmlns:wpg="http://schemas.microsoft.com/office/word/2010/wordprocessingGroup" xmlns:wpi="http://schemas.microsoft.com/office/word/2010/wordprocessingInk" xmlns:wne="http://schemas.microsoft.com/office/word/2006/wordml" xmlns:wps="http://schemas.microsoft.com/office/word/2010/wordprocessingShape" mc:Ignorable="w14 w15 w16se wp14">
+<w:document xmlns:wpc="http://schemas.microsoft.com/office/word/2010/wordprocessingCanvas" xmlns:cx="http://schemas.microsoft.com/office/drawing/2014/chartex" xmlns:cx1="http://schemas.microsoft.com/office/drawing/2015/9/8/chartex" xmlns:cx2="http://schemas.microsoft.com/office/drawing/2015/10/21/chartex" xmlns:cx3="http://schemas.microsoft.com/office/drawing/2016/5/9/chartex" xmlns:cx4="http://schemas.microsoft.com/office/drawing/2016/5/10/chartex" xmlns:cx5="http://schemas.microsoft.com/office/drawing/2016/5/11/chartex" xmlns:cx6="http://schemas.microsoft.com/office/drawing/2016/5/12/chartex" xmlns:cx7="http://schemas.microsoft.com/office/drawing/2016/5/13/chartex" xmlns:cx8="http://schemas.microsoft.com/office/drawing/2016/5/14/chartex" xmlns:mc="http://schemas.openxmlformats.org/markup-compatibility/2006" xmlns:aink="http://schemas.microsoft.com/office/drawing/2016/ink" xmlns:am3d="http://schemas.microsoft.com/office/drawing/2017/model3d" xmlns:o="urn:schemas-microsoft-com:office:office" xmlns:r="http://schemas.openxmlformats.org/officeDocument/2006/relationships" xmlns:m="http://schemas.openxmlformats.org/officeDocument/2006/math" xmlns:v="urn:schemas-microsoft-com:vml" xmlns:wp14="http://schemas.microsoft.com/office/word/2010/wordprocessingDrawing" xmlns:wp="http://schemas.openxmlformats.org/drawingml/2006/wordprocessingDrawing" xmlns:w10="urn:schemas-microsoft-com:office:word" xmlns:w="http://schemas.openxmlformats.org/wordprocessingml/2006/main" xmlns:w14="http://schemas.microsoft.com/office/word/2010/wordml" xmlns:w15="http://schemas.microsoft.com/office/word/2012/wordml" xmlns:w16cex="http://schemas.microsoft.com/office/word/2018/wordml/cex" xmlns:w16cid="http://schemas.microsoft.com/office/word/2016/wordml/cid" xmlns:w16="http://schemas.microsoft.com/office/word/2018/wordml" xmlns:w16se="http://schemas.microsoft.com/office/word/2015/wordml/symex" xmlns:wpg="http://schemas.microsoft.com/office/word/2010/wordprocessingGroup" xmlns:wpi="http://schemas.microsoft.com/office/word/2010/wordprocessingInk" xmlns:wne="http://schemas.microsoft.com/office/word/2006/wordml" xmlns:wps="http://schemas.microsoft.com/office/word/2010/wordprocessingShape" mc:Ignorable="w14 w15 w16se w16cid w16 w16cex wp14">
   <w:body>
     <w:p>
       <w:pPr>
@@ -414,6 +414,7 @@
           <w:szCs w:val="140"/>
         </w:rPr>
       </w:pPr>
+      <w:proofErr w:type="spellStart"/>
       <w:r>
         <w:rPr>
           <w:rFonts w:ascii="Segoe UI" w:hAnsi="Segoe UI" w:cs="Segoe UI"/>
@@ -456,6 +457,7 @@
         </w:rPr>
         <w:t>oft</w:t>
       </w:r>
+      <w:proofErr w:type="spellEnd"/>
     </w:p>
     <w:p>
       <w:pPr>
@@ -588,6 +590,7 @@
         <w:t>Mensaje (</w:t>
       </w:r>
       <w:proofErr w:type="spellStart"/>
+      <w:proofErr w:type="gramStart"/>
       <w:r>
         <w:rPr>
           <w:rFonts w:ascii="Arial" w:hAnsi="Arial" w:cs="Arial"/>
@@ -613,7 +616,16 @@
           <w:b/>
           <w:sz w:val="24"/>
         </w:rPr>
-        <w:t xml:space="preserve">) </w:t>
+        <w:t>)</w:t>
+      </w:r>
+      <w:proofErr w:type="gramEnd"/>
+      <w:r>
+        <w:rPr>
+          <w:rFonts w:ascii="Arial" w:hAnsi="Arial" w:cs="Arial"/>
+          <w:b/>
+          <w:sz w:val="24"/>
+        </w:rPr>
+        <w:t xml:space="preserve"> </w:t>
       </w:r>
       <w:r>
         <w:rPr>
@@ -631,13 +643,31 @@
         </w:rPr>
         <w:t xml:space="preserve"> </w:t>
       </w:r>
-      <w:r>
-        <w:rPr>
-          <w:rFonts w:ascii="Arial" w:hAnsi="Arial" w:cs="Arial"/>
-          <w:b/>
-          <w:sz w:val="24"/>
-        </w:rPr>
-        <w:t>Chat (</w:t>
+      <w:proofErr w:type="spellStart"/>
+      <w:r>
+        <w:rPr>
+          <w:rFonts w:ascii="Arial" w:hAnsi="Arial" w:cs="Arial"/>
+          <w:b/>
+          <w:sz w:val="24"/>
+        </w:rPr>
+        <w:t>Sala</w:t>
+      </w:r>
+      <w:r>
+        <w:rPr>
+          <w:rFonts w:ascii="Arial" w:hAnsi="Arial" w:cs="Arial"/>
+          <w:b/>
+          <w:sz w:val="24"/>
+        </w:rPr>
+        <w:t>Chat</w:t>
+      </w:r>
+      <w:proofErr w:type="spellEnd"/>
+      <w:r>
+        <w:rPr>
+          <w:rFonts w:ascii="Arial" w:hAnsi="Arial" w:cs="Arial"/>
+          <w:b/>
+          <w:sz w:val="24"/>
+        </w:rPr>
+        <w:t xml:space="preserve"> (</w:t>
       </w:r>
       <w:proofErr w:type="spellStart"/>
       <w:r>
@@ -1046,13 +1076,31 @@
         </w:rPr>
         <w:t xml:space="preserve"> </w:t>
       </w:r>
-      <w:r>
-        <w:rPr>
-          <w:rFonts w:ascii="Arial" w:hAnsi="Arial" w:cs="Arial"/>
-          <w:b/>
-          <w:sz w:val="24"/>
-        </w:rPr>
-        <w:t>Chat (</w:t>
+      <w:proofErr w:type="spellStart"/>
+      <w:r>
+        <w:rPr>
+          <w:rFonts w:ascii="Arial" w:hAnsi="Arial" w:cs="Arial"/>
+          <w:b/>
+          <w:sz w:val="24"/>
+        </w:rPr>
+        <w:t>Sala</w:t>
+      </w:r>
+      <w:r>
+        <w:rPr>
+          <w:rFonts w:ascii="Arial" w:hAnsi="Arial" w:cs="Arial"/>
+          <w:b/>
+          <w:sz w:val="24"/>
+        </w:rPr>
+        <w:t>Chat</w:t>
+      </w:r>
+      <w:proofErr w:type="spellEnd"/>
+      <w:r>
+        <w:rPr>
+          <w:rFonts w:ascii="Arial" w:hAnsi="Arial" w:cs="Arial"/>
+          <w:b/>
+          <w:sz w:val="24"/>
+        </w:rPr>
+        <w:t xml:space="preserve"> (</w:t>
       </w:r>
       <w:proofErr w:type="spellStart"/>
       <w:r>
@@ -1832,16 +1880,14 @@
           <w:sz w:val="24"/>
         </w:rPr>
       </w:pPr>
-      <w:proofErr w:type="spellStart"/>
-      <w:r>
-        <w:rPr>
-          <w:rFonts w:ascii="Arial" w:hAnsi="Arial" w:cs="Arial"/>
-          <w:b/>
-          <w:sz w:val="24"/>
-        </w:rPr>
-        <w:t>pacientePatologia</w:t>
-      </w:r>
-      <w:proofErr w:type="spellEnd"/>
+      <w:r>
+        <w:rPr>
+          <w:rFonts w:ascii="Arial" w:hAnsi="Arial" w:cs="Arial"/>
+          <w:b/>
+          <w:sz w:val="24"/>
+        </w:rPr>
+        <w:t>Paciente_selecciona_patologia</w:t>
+      </w:r>
       <w:r>
         <w:rPr>
           <w:rFonts w:ascii="Arial" w:hAnsi="Arial" w:cs="Arial"/>
@@ -1978,7 +2024,6 @@
         </w:rPr>
         <w:t xml:space="preserve"> Usuario (</w:t>
       </w:r>
-      <w:bookmarkStart w:id="2" w:name="_GoBack"/>
       <w:r>
         <w:rPr>
           <w:rFonts w:ascii="Arial" w:hAnsi="Arial" w:cs="Arial"/>
@@ -1988,7 +2033,6 @@
         </w:rPr>
         <w:t>cedula</w:t>
       </w:r>
-      <w:bookmarkEnd w:id="2"/>
       <w:r>
         <w:rPr>
           <w:rFonts w:ascii="Arial" w:hAnsi="Arial" w:cs="Arial"/>
@@ -2028,7 +2072,7 @@
 </file>
 
 <file path=word/endnotes.xml><?xml version="1.0" encoding="utf-8"?>
-<w:endnotes xmlns:wpc="http://schemas.microsoft.com/office/word/2010/wordprocessingCanvas" xmlns:cx="http://schemas.microsoft.com/office/drawing/2014/chartex" xmlns:mc="http://schemas.openxmlformats.org/markup-compatibility/2006" xmlns:o="urn:schemas-microsoft-com:office:office" xmlns:r="http://schemas.openxmlformats.org/officeDocument/2006/relationships" xmlns:m="http://schemas.openxmlformats.org/officeDocument/2006/math" xmlns:v="urn:schemas-microsoft-com:vml" xmlns:wp14="http://schemas.microsoft.com/office/word/2010/wordprocessingDrawing" xmlns:wp="http://schemas.openxmlformats.org/drawingml/2006/wordprocessingDrawing" xmlns:w10="urn:schemas-microsoft-com:office:word" xmlns:w="http://schemas.openxmlformats.org/wordprocessingml/2006/main" xmlns:w14="http://schemas.microsoft.com/office/word/2010/wordml" xmlns:w15="http://schemas.microsoft.com/office/word/2012/wordml" xmlns:w16se="http://schemas.microsoft.com/office/word/2015/wordml/symex" xmlns:wpg="http://schemas.microsoft.com/office/word/2010/wordprocessingGroup" xmlns:wpi="http://schemas.microsoft.com/office/word/2010/wordprocessingInk" xmlns:wne="http://schemas.microsoft.com/office/word/2006/wordml" xmlns:wps="http://schemas.microsoft.com/office/word/2010/wordprocessingShape" mc:Ignorable="w14 w15 w16se wp14">
+<w:endnotes xmlns:wpc="http://schemas.microsoft.com/office/word/2010/wordprocessingCanvas" xmlns:cx="http://schemas.microsoft.com/office/drawing/2014/chartex" xmlns:cx1="http://schemas.microsoft.com/office/drawing/2015/9/8/chartex" xmlns:cx2="http://schemas.microsoft.com/office/drawing/2015/10/21/chartex" xmlns:cx3="http://schemas.microsoft.com/office/drawing/2016/5/9/chartex" xmlns:cx4="http://schemas.microsoft.com/office/drawing/2016/5/10/chartex" xmlns:cx5="http://schemas.microsoft.com/office/drawing/2016/5/11/chartex" xmlns:cx6="http://schemas.microsoft.com/office/drawing/2016/5/12/chartex" xmlns:cx7="http://schemas.microsoft.com/office/drawing/2016/5/13/chartex" xmlns:cx8="http://schemas.microsoft.com/office/drawing/2016/5/14/chartex" xmlns:mc="http://schemas.openxmlformats.org/markup-compatibility/2006" xmlns:aink="http://schemas.microsoft.com/office/drawing/2016/ink" xmlns:am3d="http://schemas.microsoft.com/office/drawing/2017/model3d" xmlns:o="urn:schemas-microsoft-com:office:office" xmlns:r="http://schemas.openxmlformats.org/officeDocument/2006/relationships" xmlns:m="http://schemas.openxmlformats.org/officeDocument/2006/math" xmlns:v="urn:schemas-microsoft-com:vml" xmlns:wp14="http://schemas.microsoft.com/office/word/2010/wordprocessingDrawing" xmlns:wp="http://schemas.openxmlformats.org/drawingml/2006/wordprocessingDrawing" xmlns:w10="urn:schemas-microsoft-com:office:word" xmlns:w="http://schemas.openxmlformats.org/wordprocessingml/2006/main" xmlns:w14="http://schemas.microsoft.com/office/word/2010/wordml" xmlns:w15="http://schemas.microsoft.com/office/word/2012/wordml" xmlns:w16cex="http://schemas.microsoft.com/office/word/2018/wordml/cex" xmlns:w16cid="http://schemas.microsoft.com/office/word/2016/wordml/cid" xmlns:w16="http://schemas.microsoft.com/office/word/2018/wordml" xmlns:w16se="http://schemas.microsoft.com/office/word/2015/wordml/symex" xmlns:wpg="http://schemas.microsoft.com/office/word/2010/wordprocessingGroup" xmlns:wpi="http://schemas.microsoft.com/office/word/2010/wordprocessingInk" xmlns:wne="http://schemas.microsoft.com/office/word/2006/wordml" xmlns:wps="http://schemas.microsoft.com/office/word/2010/wordprocessingShape" mc:Ignorable="w14 w15 w16se w16cid w16 w16cex wp14">
   <w:endnote w:type="separator" w:id="-1">
     <w:p>
       <w:pPr>
@@ -2053,7 +2097,7 @@
 </file>
 
 <file path=word/footer1.xml><?xml version="1.0" encoding="utf-8"?>
-<w:ftr xmlns:wpc="http://schemas.microsoft.com/office/word/2010/wordprocessingCanvas" xmlns:cx="http://schemas.microsoft.com/office/drawing/2014/chartex" xmlns:mc="http://schemas.openxmlformats.org/markup-compatibility/2006" xmlns:o="urn:schemas-microsoft-com:office:office" xmlns:r="http://schemas.openxmlformats.org/officeDocument/2006/relationships" xmlns:m="http://schemas.openxmlformats.org/officeDocument/2006/math" xmlns:v="urn:schemas-microsoft-com:vml" xmlns:wp14="http://schemas.microsoft.com/office/word/2010/wordprocessingDrawing" xmlns:wp="http://schemas.openxmlformats.org/drawingml/2006/wordprocessingDrawing" xmlns:w10="urn:schemas-microsoft-com:office:word" xmlns:w="http://schemas.openxmlformats.org/wordprocessingml/2006/main" xmlns:w14="http://schemas.microsoft.com/office/word/2010/wordml" xmlns:w15="http://schemas.microsoft.com/office/word/2012/wordml" xmlns:w16se="http://schemas.microsoft.com/office/word/2015/wordml/symex" xmlns:wpg="http://schemas.microsoft.com/office/word/2010/wordprocessingGroup" xmlns:wpi="http://schemas.microsoft.com/office/word/2010/wordprocessingInk" xmlns:wne="http://schemas.microsoft.com/office/word/2006/wordml" xmlns:wps="http://schemas.microsoft.com/office/word/2010/wordprocessingShape" mc:Ignorable="w14 w15 w16se wp14">
+<w:ftr xmlns:wpc="http://schemas.microsoft.com/office/word/2010/wordprocessingCanvas" xmlns:cx="http://schemas.microsoft.com/office/drawing/2014/chartex" xmlns:cx1="http://schemas.microsoft.com/office/drawing/2015/9/8/chartex" xmlns:cx2="http://schemas.microsoft.com/office/drawing/2015/10/21/chartex" xmlns:cx3="http://schemas.microsoft.com/office/drawing/2016/5/9/chartex" xmlns:cx4="http://schemas.microsoft.com/office/drawing/2016/5/10/chartex" xmlns:cx5="http://schemas.microsoft.com/office/drawing/2016/5/11/chartex" xmlns:cx6="http://schemas.microsoft.com/office/drawing/2016/5/12/chartex" xmlns:cx7="http://schemas.microsoft.com/office/drawing/2016/5/13/chartex" xmlns:cx8="http://schemas.microsoft.com/office/drawing/2016/5/14/chartex" xmlns:mc="http://schemas.openxmlformats.org/markup-compatibility/2006" xmlns:aink="http://schemas.microsoft.com/office/drawing/2016/ink" xmlns:am3d="http://schemas.microsoft.com/office/drawing/2017/model3d" xmlns:o="urn:schemas-microsoft-com:office:office" xmlns:r="http://schemas.openxmlformats.org/officeDocument/2006/relationships" xmlns:m="http://schemas.openxmlformats.org/officeDocument/2006/math" xmlns:v="urn:schemas-microsoft-com:vml" xmlns:wp14="http://schemas.microsoft.com/office/word/2010/wordprocessingDrawing" xmlns:wp="http://schemas.openxmlformats.org/drawingml/2006/wordprocessingDrawing" xmlns:w10="urn:schemas-microsoft-com:office:word" xmlns:w="http://schemas.openxmlformats.org/wordprocessingml/2006/main" xmlns:w14="http://schemas.microsoft.com/office/word/2010/wordml" xmlns:w15="http://schemas.microsoft.com/office/word/2012/wordml" xmlns:w16cex="http://schemas.microsoft.com/office/word/2018/wordml/cex" xmlns:w16cid="http://schemas.microsoft.com/office/word/2016/wordml/cid" xmlns:w16="http://schemas.microsoft.com/office/word/2018/wordml" xmlns:w16se="http://schemas.microsoft.com/office/word/2015/wordml/symex" xmlns:wpg="http://schemas.microsoft.com/office/word/2010/wordprocessingGroup" xmlns:wpi="http://schemas.microsoft.com/office/word/2010/wordprocessingInk" xmlns:wne="http://schemas.microsoft.com/office/word/2006/wordml" xmlns:wps="http://schemas.microsoft.com/office/word/2010/wordprocessingShape" mc:Ignorable="w14 w15 w16se w16cid w16 w16cex wp14">
   <w:p>
     <w:pPr>
       <w:pStyle w:val="Piedepgina"/>
@@ -2067,7 +2111,7 @@
 </file>
 
 <file path=word/footnotes.xml><?xml version="1.0" encoding="utf-8"?>
-<w:footnotes xmlns:wpc="http://schemas.microsoft.com/office/word/2010/wordprocessingCanvas" xmlns:cx="http://schemas.microsoft.com/office/drawing/2014/chartex" xmlns:mc="http://schemas.openxmlformats.org/markup-compatibility/2006" xmlns:o="urn:schemas-microsoft-com:office:office" xmlns:r="http://schemas.openxmlformats.org/officeDocument/2006/relationships" xmlns:m="http://schemas.openxmlformats.org/officeDocument/2006/math" xmlns:v="urn:schemas-microsoft-com:vml" xmlns:wp14="http://schemas.microsoft.com/office/word/2010/wordprocessingDrawing" xmlns:wp="http://schemas.openxmlformats.org/drawingml/2006/wordprocessingDrawing" xmlns:w10="urn:schemas-microsoft-com:office:word" xmlns:w="http://schemas.openxmlformats.org/wordprocessingml/2006/main" xmlns:w14="http://schemas.microsoft.com/office/word/2010/wordml" xmlns:w15="http://schemas.microsoft.com/office/word/2012/wordml" xmlns:w16se="http://schemas.microsoft.com/office/word/2015/wordml/symex" xmlns:wpg="http://schemas.microsoft.com/office/word/2010/wordprocessingGroup" xmlns:wpi="http://schemas.microsoft.com/office/word/2010/wordprocessingInk" xmlns:wne="http://schemas.microsoft.com/office/word/2006/wordml" xmlns:wps="http://schemas.microsoft.com/office/word/2010/wordprocessingShape" mc:Ignorable="w14 w15 w16se wp14">
+<w:footnotes xmlns:wpc="http://schemas.microsoft.com/office/word/2010/wordprocessingCanvas" xmlns:cx="http://schemas.microsoft.com/office/drawing/2014/chartex" xmlns:cx1="http://schemas.microsoft.com/office/drawing/2015/9/8/chartex" xmlns:cx2="http://schemas.microsoft.com/office/drawing/2015/10/21/chartex" xmlns:cx3="http://schemas.microsoft.com/office/drawing/2016/5/9/chartex" xmlns:cx4="http://schemas.microsoft.com/office/drawing/2016/5/10/chartex" xmlns:cx5="http://schemas.microsoft.com/office/drawing/2016/5/11/chartex" xmlns:cx6="http://schemas.microsoft.com/office/drawing/2016/5/12/chartex" xmlns:cx7="http://schemas.microsoft.com/office/drawing/2016/5/13/chartex" xmlns:cx8="http://schemas.microsoft.com/office/drawing/2016/5/14/chartex" xmlns:mc="http://schemas.openxmlformats.org/markup-compatibility/2006" xmlns:aink="http://schemas.microsoft.com/office/drawing/2016/ink" xmlns:am3d="http://schemas.microsoft.com/office/drawing/2017/model3d" xmlns:o="urn:schemas-microsoft-com:office:office" xmlns:r="http://schemas.openxmlformats.org/officeDocument/2006/relationships" xmlns:m="http://schemas.openxmlformats.org/officeDocument/2006/math" xmlns:v="urn:schemas-microsoft-com:vml" xmlns:wp14="http://schemas.microsoft.com/office/word/2010/wordprocessingDrawing" xmlns:wp="http://schemas.openxmlformats.org/drawingml/2006/wordprocessingDrawing" xmlns:w10="urn:schemas-microsoft-com:office:word" xmlns:w="http://schemas.openxmlformats.org/wordprocessingml/2006/main" xmlns:w14="http://schemas.microsoft.com/office/word/2010/wordml" xmlns:w15="http://schemas.microsoft.com/office/word/2012/wordml" xmlns:w16cex="http://schemas.microsoft.com/office/word/2018/wordml/cex" xmlns:w16cid="http://schemas.microsoft.com/office/word/2016/wordml/cid" xmlns:w16="http://schemas.microsoft.com/office/word/2018/wordml" xmlns:w16se="http://schemas.microsoft.com/office/word/2015/wordml/symex" xmlns:wpg="http://schemas.microsoft.com/office/word/2010/wordprocessingGroup" xmlns:wpi="http://schemas.microsoft.com/office/word/2010/wordprocessingInk" xmlns:wne="http://schemas.microsoft.com/office/word/2006/wordml" xmlns:wps="http://schemas.microsoft.com/office/word/2010/wordprocessingShape" mc:Ignorable="w14 w15 w16se w16cid w16 w16cex wp14">
   <w:footnote w:type="separator" w:id="-1">
     <w:p>
       <w:pPr>
@@ -2092,7 +2136,7 @@
 </file>
 
 <file path=word/header1.xml><?xml version="1.0" encoding="utf-8"?>
-<w:hdr xmlns:wpc="http://schemas.microsoft.com/office/word/2010/wordprocessingCanvas" xmlns:cx="http://schemas.microsoft.com/office/drawing/2014/chartex" xmlns:mc="http://schemas.openxmlformats.org/markup-compatibility/2006" xmlns:o="urn:schemas-microsoft-com:office:office" xmlns:r="http://schemas.openxmlformats.org/officeDocument/2006/relationships" xmlns:m="http://schemas.openxmlformats.org/officeDocument/2006/math" xmlns:v="urn:schemas-microsoft-com:vml" xmlns:wp14="http://schemas.microsoft.com/office/word/2010/wordprocessingDrawing" xmlns:wp="http://schemas.openxmlformats.org/drawingml/2006/wordprocessingDrawing" xmlns:w10="urn:schemas-microsoft-com:office:word" xmlns:w="http://schemas.openxmlformats.org/wordprocessingml/2006/main" xmlns:w14="http://schemas.microsoft.com/office/word/2010/wordml" xmlns:w15="http://schemas.microsoft.com/office/word/2012/wordml" xmlns:w16se="http://schemas.microsoft.com/office/word/2015/wordml/symex" xmlns:wpg="http://schemas.microsoft.com/office/word/2010/wordprocessingGroup" xmlns:wpi="http://schemas.microsoft.com/office/word/2010/wordprocessingInk" xmlns:wne="http://schemas.microsoft.com/office/word/2006/wordml" xmlns:wps="http://schemas.microsoft.com/office/word/2010/wordprocessingShape" mc:Ignorable="w14 w15 w16se wp14">
+<w:hdr xmlns:wpc="http://schemas.microsoft.com/office/word/2010/wordprocessingCanvas" xmlns:cx="http://schemas.microsoft.com/office/drawing/2014/chartex" xmlns:cx1="http://schemas.microsoft.com/office/drawing/2015/9/8/chartex" xmlns:cx2="http://schemas.microsoft.com/office/drawing/2015/10/21/chartex" xmlns:cx3="http://schemas.microsoft.com/office/drawing/2016/5/9/chartex" xmlns:cx4="http://schemas.microsoft.com/office/drawing/2016/5/10/chartex" xmlns:cx5="http://schemas.microsoft.com/office/drawing/2016/5/11/chartex" xmlns:cx6="http://schemas.microsoft.com/office/drawing/2016/5/12/chartex" xmlns:cx7="http://schemas.microsoft.com/office/drawing/2016/5/13/chartex" xmlns:cx8="http://schemas.microsoft.com/office/drawing/2016/5/14/chartex" xmlns:mc="http://schemas.openxmlformats.org/markup-compatibility/2006" xmlns:aink="http://schemas.microsoft.com/office/drawing/2016/ink" xmlns:am3d="http://schemas.microsoft.com/office/drawing/2017/model3d" xmlns:o="urn:schemas-microsoft-com:office:office" xmlns:r="http://schemas.openxmlformats.org/officeDocument/2006/relationships" xmlns:m="http://schemas.openxmlformats.org/officeDocument/2006/math" xmlns:v="urn:schemas-microsoft-com:vml" xmlns:wp14="http://schemas.microsoft.com/office/word/2010/wordprocessingDrawing" xmlns:wp="http://schemas.openxmlformats.org/drawingml/2006/wordprocessingDrawing" xmlns:w10="urn:schemas-microsoft-com:office:word" xmlns:w="http://schemas.openxmlformats.org/wordprocessingml/2006/main" xmlns:w14="http://schemas.microsoft.com/office/word/2010/wordml" xmlns:w15="http://schemas.microsoft.com/office/word/2012/wordml" xmlns:w16cex="http://schemas.microsoft.com/office/word/2018/wordml/cex" xmlns:w16cid="http://schemas.microsoft.com/office/word/2016/wordml/cid" xmlns:w16="http://schemas.microsoft.com/office/word/2018/wordml" xmlns:w16se="http://schemas.microsoft.com/office/word/2015/wordml/symex" xmlns:wpg="http://schemas.microsoft.com/office/word/2010/wordprocessingGroup" xmlns:wpi="http://schemas.microsoft.com/office/word/2010/wordprocessingInk" xmlns:wne="http://schemas.microsoft.com/office/word/2006/wordml" xmlns:wps="http://schemas.microsoft.com/office/word/2010/wordprocessingShape" mc:Ignorable="w14 w15 w16se w16cid w16 w16cex wp14">
   <w:p>
     <w:pPr>
       <w:rPr>
@@ -2109,7 +2153,7 @@
 </file>
 
 <file path=word/numbering.xml><?xml version="1.0" encoding="utf-8"?>
-<w:numbering xmlns:wpc="http://schemas.microsoft.com/office/word/2010/wordprocessingCanvas" xmlns:cx="http://schemas.microsoft.com/office/drawing/2014/chartex" xmlns:mc="http://schemas.openxmlformats.org/markup-compatibility/2006" xmlns:o="urn:schemas-microsoft-com:office:office" xmlns:r="http://schemas.openxmlformats.org/officeDocument/2006/relationships" xmlns:m="http://schemas.openxmlformats.org/officeDocument/2006/math" xmlns:v="urn:schemas-microsoft-com:vml" xmlns:wp14="http://schemas.microsoft.com/office/word/2010/wordprocessingDrawing" xmlns:wp="http://schemas.openxmlformats.org/drawingml/2006/wordprocessingDrawing" xmlns:w10="urn:schemas-microsoft-com:office:word" xmlns:w="http://schemas.openxmlformats.org/wordprocessingml/2006/main" xmlns:w14="http://schemas.microsoft.com/office/word/2010/wordml" xmlns:w15="http://schemas.microsoft.com/office/word/2012/wordml" xmlns:w16se="http://schemas.microsoft.com/office/word/2015/wordml/symex" xmlns:wpg="http://schemas.microsoft.com/office/word/2010/wordprocessingGroup" xmlns:wpi="http://schemas.microsoft.com/office/word/2010/wordprocessingInk" xmlns:wne="http://schemas.microsoft.com/office/word/2006/wordml" xmlns:wps="http://schemas.microsoft.com/office/word/2010/wordprocessingShape" mc:Ignorable="w14 w15 w16se wp14">
+<w:numbering xmlns:wpc="http://schemas.microsoft.com/office/word/2010/wordprocessingCanvas" xmlns:cx="http://schemas.microsoft.com/office/drawing/2014/chartex" xmlns:cx1="http://schemas.microsoft.com/office/drawing/2015/9/8/chartex" xmlns:cx2="http://schemas.microsoft.com/office/drawing/2015/10/21/chartex" xmlns:cx3="http://schemas.microsoft.com/office/drawing/2016/5/9/chartex" xmlns:cx4="http://schemas.microsoft.com/office/drawing/2016/5/10/chartex" xmlns:cx5="http://schemas.microsoft.com/office/drawing/2016/5/11/chartex" xmlns:cx6="http://schemas.microsoft.com/office/drawing/2016/5/12/chartex" xmlns:cx7="http://schemas.microsoft.com/office/drawing/2016/5/13/chartex" xmlns:cx8="http://schemas.microsoft.com/office/drawing/2016/5/14/chartex" xmlns:mc="http://schemas.openxmlformats.org/markup-compatibility/2006" xmlns:aink="http://schemas.microsoft.com/office/drawing/2016/ink" xmlns:am3d="http://schemas.microsoft.com/office/drawing/2017/model3d" xmlns:o="urn:schemas-microsoft-com:office:office" xmlns:r="http://schemas.openxmlformats.org/officeDocument/2006/relationships" xmlns:m="http://schemas.openxmlformats.org/officeDocument/2006/math" xmlns:v="urn:schemas-microsoft-com:vml" xmlns:wp14="http://schemas.microsoft.com/office/word/2010/wordprocessingDrawing" xmlns:wp="http://schemas.openxmlformats.org/drawingml/2006/wordprocessingDrawing" xmlns:w10="urn:schemas-microsoft-com:office:word" xmlns:w="http://schemas.openxmlformats.org/wordprocessingml/2006/main" xmlns:w14="http://schemas.microsoft.com/office/word/2010/wordml" xmlns:w15="http://schemas.microsoft.com/office/word/2012/wordml" xmlns:w16cex="http://schemas.microsoft.com/office/word/2018/wordml/cex" xmlns:w16cid="http://schemas.microsoft.com/office/word/2016/wordml/cid" xmlns:w16="http://schemas.microsoft.com/office/word/2018/wordml" xmlns:w16se="http://schemas.microsoft.com/office/word/2015/wordml/symex" xmlns:wpg="http://schemas.microsoft.com/office/word/2010/wordprocessingGroup" xmlns:wpi="http://schemas.microsoft.com/office/word/2010/wordprocessingInk" xmlns:wne="http://schemas.microsoft.com/office/word/2006/wordml" xmlns:wps="http://schemas.microsoft.com/office/word/2010/wordprocessingShape" mc:Ignorable="w14 w15 w16se w16cid w16 w16cex wp14">
   <w:abstractNum w:abstractNumId="0" w15:restartNumberingAfterBreak="0">
     <w:nsid w:val="19FC142D"/>
     <w:multiLevelType w:val="hybridMultilevel"/>
@@ -2578,7 +2622,7 @@
 </file>
 
 <file path=word/styles.xml><?xml version="1.0" encoding="utf-8"?>
-<w:styles xmlns:mc="http://schemas.openxmlformats.org/markup-compatibility/2006" xmlns:r="http://schemas.openxmlformats.org/officeDocument/2006/relationships" xmlns:w="http://schemas.openxmlformats.org/wordprocessingml/2006/main" xmlns:w14="http://schemas.microsoft.com/office/word/2010/wordml" xmlns:w15="http://schemas.microsoft.com/office/word/2012/wordml" xmlns:w16se="http://schemas.microsoft.com/office/word/2015/wordml/symex" mc:Ignorable="w14 w15 w16se">
+<w:styles xmlns:mc="http://schemas.openxmlformats.org/markup-compatibility/2006" xmlns:r="http://schemas.openxmlformats.org/officeDocument/2006/relationships" xmlns:w="http://schemas.openxmlformats.org/wordprocessingml/2006/main" xmlns:w14="http://schemas.microsoft.com/office/word/2010/wordml" xmlns:w15="http://schemas.microsoft.com/office/word/2012/wordml" xmlns:w16cex="http://schemas.microsoft.com/office/word/2018/wordml/cex" xmlns:w16cid="http://schemas.microsoft.com/office/word/2016/wordml/cid" xmlns:w16="http://schemas.microsoft.com/office/word/2018/wordml" xmlns:w16se="http://schemas.microsoft.com/office/word/2015/wordml/symex" mc:Ignorable="w14 w15 w16se w16cid w16 w16cex">
   <w:docDefaults>
     <w:rPrDefault>
       <w:rPr>
@@ -2594,7 +2638,7 @@
       </w:pPr>
     </w:pPrDefault>
   </w:docDefaults>
-  <w:latentStyles w:defLockedState="0" w:defUIPriority="99" w:defSemiHidden="0" w:defUnhideWhenUsed="0" w:defQFormat="0" w:count="371">
+  <w:latentStyles w:defLockedState="0" w:defUIPriority="99" w:defSemiHidden="0" w:defUnhideWhenUsed="0" w:defQFormat="0" w:count="376">
     <w:lsdException w:name="Normal" w:uiPriority="0" w:qFormat="1"/>
     <w:lsdException w:name="heading 1" w:uiPriority="9" w:qFormat="1"/>
     <w:lsdException w:name="heading 2" w:semiHidden="1" w:uiPriority="9" w:unhideWhenUsed="1" w:qFormat="1"/>
@@ -2966,6 +3010,11 @@
     <w:lsdException w:name="List Table 5 Dark Accent 6" w:uiPriority="50"/>
     <w:lsdException w:name="List Table 6 Colorful Accent 6" w:uiPriority="51"/>
     <w:lsdException w:name="List Table 7 Colorful Accent 6" w:uiPriority="52"/>
+    <w:lsdException w:name="Mention" w:semiHidden="1" w:unhideWhenUsed="1"/>
+    <w:lsdException w:name="Smart Hyperlink" w:semiHidden="1" w:unhideWhenUsed="1"/>
+    <w:lsdException w:name="Hashtag" w:semiHidden="1" w:unhideWhenUsed="1"/>
+    <w:lsdException w:name="Unresolved Mention" w:semiHidden="1" w:unhideWhenUsed="1"/>
+    <w:lsdException w:name="Smart Link" w:semiHidden="1" w:unhideWhenUsed="1"/>
   </w:latentStyles>
   <w:style w:type="paragraph" w:default="1" w:styleId="Normal">
     <w:name w:val="Normal"/>
